--- a/assets/documents/services_full.docx
+++ b/assets/documents/services_full.docx
@@ -411,13 +411,7 @@
         <w:t>ТЕХНИЧЕСКОЕ  ЗАДАНИЕ</w:t>
       </w:r>
     </w:p>
-    <w:p>
-      <w:pPr>
-        <w:rPr>
-          <w:lang w:val="ru-RU"/>
-        </w:rPr>
-      </w:pPr>
-    </w:p>
+    <w:p/>
     <w:p>
       <w:pPr>
         <w:pStyle w:val="a6"/>
@@ -912,16 +906,15 @@
         <w:rPr>
           <w:sz w:val="28"/>
           <w:szCs w:val="28"/>
-          <w:lang w:val="en-US"/>
-        </w:rPr>
-      </w:pPr>
-      <w:r>
-        <w:rPr>
-          <w:sz w:val="26"/>
-          <w:szCs w:val="26"/>
-          <w:lang w:eastAsia="zh-CN"/>
-        </w:rPr>
-        <w:t xml:space="preserve">1.1. </w:t>
+        </w:rPr>
+      </w:pPr>
+      <w:r>
+        <w:rPr>
+          <w:color w:val="000000"/>
+          <w:sz w:val="28"/>
+          <w:szCs w:val="28"/>
+        </w:rPr>
+        <w:t>${</w:t>
       </w:r>
       <w:r>
         <w:rPr>
@@ -930,9 +923,16 @@
           <w:szCs w:val="28"/>
           <w:lang w:val="en-US"/>
         </w:rPr>
-        <w:t>${</w:t>
-      </w:r>
-      <w:proofErr w:type="spellStart"/>
+        <w:t>description</w:t>
+      </w:r>
+      <w:r>
+        <w:rPr>
+          <w:color w:val="000000"/>
+          <w:sz w:val="28"/>
+          <w:szCs w:val="28"/>
+        </w:rPr>
+        <w:t>_</w:t>
+      </w:r>
       <w:r>
         <w:rPr>
           <w:color w:val="000000"/>
@@ -940,9 +940,102 @@
           <w:szCs w:val="28"/>
           <w:lang w:val="en-US"/>
         </w:rPr>
-        <w:t>description_request</w:t>
-      </w:r>
-      <w:proofErr w:type="spellEnd"/>
+        <w:t>request</w:t>
+      </w:r>
+      <w:r>
+        <w:rPr>
+          <w:color w:val="000000"/>
+          <w:sz w:val="28"/>
+          <w:szCs w:val="28"/>
+        </w:rPr>
+        <w:t>}</w:t>
+      </w:r>
+    </w:p>
+    <w:p>
+      <w:pPr>
+        <w:suppressAutoHyphens/>
+        <w:autoSpaceDN w:val="0"/>
+        <w:spacing w:line="276" w:lineRule="auto"/>
+        <w:jc w:val="both"/>
+        <w:textAlignment w:val="baseline"/>
+        <w:rPr>
+          <w:b/>
+          <w:bCs/>
+          <w:color w:val="00000A"/>
+          <w:kern w:val="3"/>
+          <w:sz w:val="26"/>
+          <w:szCs w:val="26"/>
+          <w:lang w:eastAsia="zh-CN"/>
+        </w:rPr>
+      </w:pPr>
+    </w:p>
+    <w:p>
+      <w:pPr>
+        <w:suppressAutoHyphens/>
+        <w:autoSpaceDN w:val="0"/>
+        <w:spacing w:line="276" w:lineRule="auto"/>
+        <w:ind w:firstLine="709"/>
+        <w:jc w:val="both"/>
+        <w:textAlignment w:val="baseline"/>
+        <w:rPr>
+          <w:color w:val="00000A"/>
+          <w:kern w:val="3"/>
+          <w:lang w:eastAsia="zh-CN"/>
+        </w:rPr>
+      </w:pPr>
+      <w:r>
+        <w:rPr>
+          <w:b/>
+          <w:bCs/>
+          <w:color w:val="00000A"/>
+          <w:kern w:val="3"/>
+          <w:sz w:val="26"/>
+          <w:szCs w:val="26"/>
+          <w:lang w:eastAsia="zh-CN"/>
+        </w:rPr>
+        <w:t>2</w:t>
+      </w:r>
+      <w:r>
+        <w:rPr>
+          <w:color w:val="00000A"/>
+          <w:kern w:val="3"/>
+          <w:sz w:val="26"/>
+          <w:szCs w:val="26"/>
+          <w:lang w:eastAsia="zh-CN"/>
+        </w:rPr>
+        <w:t xml:space="preserve">. </w:t>
+      </w:r>
+      <w:r>
+        <w:rPr>
+          <w:b/>
+          <w:bCs/>
+          <w:color w:val="00000A"/>
+          <w:kern w:val="3"/>
+          <w:sz w:val="26"/>
+          <w:szCs w:val="26"/>
+          <w:lang w:eastAsia="zh-CN"/>
+        </w:rPr>
+        <w:t>Требования к надежности</w:t>
+      </w:r>
+    </w:p>
+    <w:p>
+      <w:pPr>
+        <w:pStyle w:val="a6"/>
+        <w:spacing w:after="0" w:line="276" w:lineRule="auto"/>
+        <w:rPr>
+          <w:sz w:val="28"/>
+          <w:szCs w:val="28"/>
+        </w:rPr>
+      </w:pPr>
+      <w:r>
+        <w:rPr>
+          <w:color w:val="000000"/>
+          <w:sz w:val="28"/>
+          <w:szCs w:val="28"/>
+        </w:rPr>
+        <w:t>${</w:t>
+      </w:r>
+      <w:proofErr w:type="spellStart"/>
       <w:r>
         <w:rPr>
           <w:color w:val="000000"/>
@@ -950,2259 +1043,97 @@
           <w:szCs w:val="28"/>
           <w:lang w:val="en-US"/>
         </w:rPr>
-        <w:t>}</w:t>
-      </w:r>
-    </w:p>
-    <w:p>
-      <w:pPr>
-        <w:suppressAutoHyphens/>
-        <w:autoSpaceDN w:val="0"/>
-        <w:spacing w:line="276" w:lineRule="auto"/>
-        <w:jc w:val="both"/>
-        <w:textAlignment w:val="baseline"/>
-        <w:rPr>
-          <w:b/>
-          <w:bCs/>
-          <w:color w:val="00000A"/>
-          <w:kern w:val="3"/>
-          <w:sz w:val="26"/>
-          <w:szCs w:val="26"/>
-          <w:lang w:eastAsia="zh-CN"/>
-        </w:rPr>
-      </w:pPr>
-    </w:p>
-    <w:p>
-      <w:pPr>
-        <w:suppressAutoHyphens/>
-        <w:autoSpaceDN w:val="0"/>
-        <w:spacing w:line="276" w:lineRule="auto"/>
-        <w:ind w:firstLine="709"/>
-        <w:jc w:val="both"/>
-        <w:textAlignment w:val="baseline"/>
-        <w:rPr>
-          <w:color w:val="00000A"/>
-          <w:kern w:val="3"/>
-          <w:lang w:eastAsia="zh-CN"/>
-        </w:rPr>
-      </w:pPr>
-      <w:r>
-        <w:rPr>
-          <w:b/>
-          <w:bCs/>
-          <w:color w:val="00000A"/>
-          <w:kern w:val="3"/>
-          <w:sz w:val="26"/>
-          <w:szCs w:val="26"/>
-          <w:lang w:eastAsia="zh-CN"/>
-        </w:rPr>
-        <w:t>2</w:t>
-      </w:r>
-      <w:r>
-        <w:rPr>
-          <w:color w:val="00000A"/>
-          <w:kern w:val="3"/>
-          <w:sz w:val="26"/>
-          <w:szCs w:val="26"/>
-          <w:lang w:eastAsia="zh-CN"/>
-        </w:rPr>
-        <w:t xml:space="preserve">. </w:t>
-      </w:r>
-      <w:r>
-        <w:rPr>
-          <w:b/>
-          <w:bCs/>
-          <w:color w:val="00000A"/>
-          <w:kern w:val="3"/>
-          <w:sz w:val="26"/>
-          <w:szCs w:val="26"/>
-          <w:lang w:eastAsia="zh-CN"/>
-        </w:rPr>
-        <w:t>Требования к надежности</w:t>
-      </w:r>
-    </w:p>
-    <w:p>
-      <w:pPr>
-        <w:suppressAutoHyphens/>
-        <w:autoSpaceDN w:val="0"/>
-        <w:spacing w:line="276" w:lineRule="auto"/>
-        <w:jc w:val="both"/>
-        <w:textAlignment w:val="baseline"/>
-        <w:rPr>
-          <w:color w:val="00000A"/>
-          <w:kern w:val="3"/>
-          <w:sz w:val="26"/>
-          <w:szCs w:val="26"/>
-          <w:lang w:eastAsia="zh-CN"/>
-        </w:rPr>
-      </w:pPr>
-      <w:r>
-        <w:rPr>
-          <w:color w:val="00000A"/>
-          <w:kern w:val="3"/>
-          <w:sz w:val="26"/>
-          <w:szCs w:val="26"/>
-          <w:lang w:eastAsia="zh-CN"/>
-        </w:rPr>
-        <w:t>2</w:t>
-      </w:r>
-      <w:r>
-        <w:rPr>
-          <w:color w:val="00000A"/>
-          <w:kern w:val="3"/>
-          <w:sz w:val="26"/>
-          <w:szCs w:val="26"/>
-          <w:lang w:eastAsia="zh-CN"/>
-        </w:rPr>
-        <w:t>.1</w:t>
-      </w:r>
-      <w:r>
-        <w:rPr>
-          <w:color w:val="00000A"/>
-          <w:kern w:val="3"/>
-          <w:sz w:val="26"/>
-          <w:szCs w:val="26"/>
-          <w:lang w:eastAsia="zh-CN"/>
-        </w:rPr>
-        <w:t>.</w:t>
-      </w:r>
-      <w:r>
-        <w:rPr>
-          <w:color w:val="00000A"/>
-          <w:kern w:val="3"/>
-          <w:sz w:val="26"/>
-          <w:szCs w:val="26"/>
-          <w:lang w:eastAsia="zh-CN"/>
-        </w:rPr>
-        <w:t xml:space="preserve"> Среднее время работы оборудования на отказ должно составлять </w:t>
-      </w:r>
-      <w:r>
-        <w:rPr>
-          <w:color w:val="00000A"/>
-          <w:kern w:val="3"/>
-          <w:sz w:val="26"/>
-          <w:szCs w:val="26"/>
-          <w:lang w:eastAsia="zh-CN"/>
-        </w:rPr>
-        <w:t xml:space="preserve">- </w:t>
-      </w:r>
-      <w:r>
-        <w:rPr>
-          <w:color w:val="00000A"/>
-          <w:kern w:val="3"/>
-          <w:sz w:val="26"/>
-          <w:szCs w:val="26"/>
-          <w:lang w:eastAsia="zh-CN"/>
-        </w:rPr>
-        <w:t>20 000 час.</w:t>
-      </w:r>
-    </w:p>
-    <w:p>
-      <w:pPr>
-        <w:suppressAutoHyphens/>
-        <w:autoSpaceDN w:val="0"/>
-        <w:spacing w:line="276" w:lineRule="auto"/>
-        <w:jc w:val="both"/>
-        <w:textAlignment w:val="baseline"/>
-        <w:rPr>
-          <w:color w:val="00000A"/>
-          <w:kern w:val="3"/>
-          <w:sz w:val="26"/>
-          <w:szCs w:val="26"/>
-          <w:lang w:eastAsia="zh-CN"/>
-        </w:rPr>
-      </w:pPr>
-      <w:r>
-        <w:rPr>
-          <w:color w:val="00000A"/>
-          <w:kern w:val="3"/>
-          <w:sz w:val="26"/>
-          <w:szCs w:val="26"/>
-          <w:lang w:eastAsia="zh-CN"/>
-        </w:rPr>
-        <w:t>2</w:t>
-      </w:r>
-      <w:r>
-        <w:rPr>
-          <w:color w:val="00000A"/>
-          <w:kern w:val="3"/>
-          <w:sz w:val="26"/>
-          <w:szCs w:val="26"/>
-          <w:lang w:eastAsia="zh-CN"/>
-        </w:rPr>
-        <w:t>.2</w:t>
-      </w:r>
-      <w:r>
-        <w:rPr>
-          <w:color w:val="00000A"/>
-          <w:kern w:val="3"/>
-          <w:sz w:val="26"/>
-          <w:szCs w:val="26"/>
-          <w:lang w:eastAsia="zh-CN"/>
-        </w:rPr>
-        <w:t>.</w:t>
-      </w:r>
-      <w:r>
-        <w:rPr>
-          <w:color w:val="00000A"/>
-          <w:kern w:val="3"/>
-          <w:sz w:val="26"/>
-          <w:szCs w:val="26"/>
-          <w:lang w:eastAsia="zh-CN"/>
-        </w:rPr>
-        <w:t xml:space="preserve"> Среднее время на замену/ремонт </w:t>
-      </w:r>
-      <w:proofErr w:type="gramStart"/>
-      <w:r>
-        <w:rPr>
-          <w:color w:val="00000A"/>
-          <w:kern w:val="3"/>
-          <w:sz w:val="26"/>
-          <w:szCs w:val="26"/>
-          <w:lang w:eastAsia="zh-CN"/>
-        </w:rPr>
-        <w:t>крупно-узловых</w:t>
-      </w:r>
-      <w:proofErr w:type="gramEnd"/>
-      <w:r>
-        <w:rPr>
-          <w:color w:val="00000A"/>
-          <w:kern w:val="3"/>
-          <w:sz w:val="26"/>
-          <w:szCs w:val="26"/>
-          <w:lang w:eastAsia="zh-CN"/>
-        </w:rPr>
-        <w:t xml:space="preserve"> блоков должно составлять </w:t>
-      </w:r>
-      <w:r>
-        <w:rPr>
-          <w:color w:val="00000A"/>
-          <w:kern w:val="3"/>
-          <w:sz w:val="26"/>
-          <w:szCs w:val="26"/>
-          <w:lang w:eastAsia="zh-CN"/>
-        </w:rPr>
-        <w:t>-</w:t>
-      </w:r>
-      <w:r>
-        <w:rPr>
-          <w:color w:val="00000A"/>
-          <w:kern w:val="3"/>
-          <w:sz w:val="26"/>
-          <w:szCs w:val="26"/>
-          <w:lang w:eastAsia="zh-CN"/>
-        </w:rPr>
-        <w:t>не более 4 час.</w:t>
-      </w:r>
-    </w:p>
-    <w:p>
-      <w:pPr>
-        <w:suppressAutoHyphens/>
-        <w:autoSpaceDN w:val="0"/>
-        <w:spacing w:line="276" w:lineRule="auto"/>
-        <w:jc w:val="both"/>
-        <w:textAlignment w:val="baseline"/>
-        <w:rPr>
-          <w:color w:val="00000A"/>
-          <w:kern w:val="3"/>
-          <w:sz w:val="26"/>
-          <w:szCs w:val="26"/>
-          <w:lang w:eastAsia="zh-CN"/>
-        </w:rPr>
-      </w:pPr>
-      <w:r>
-        <w:rPr>
-          <w:color w:val="00000A"/>
-          <w:kern w:val="3"/>
-          <w:sz w:val="26"/>
-          <w:szCs w:val="26"/>
-          <w:lang w:eastAsia="zh-CN"/>
-        </w:rPr>
-        <w:t>2</w:t>
-      </w:r>
-      <w:r>
-        <w:rPr>
-          <w:color w:val="00000A"/>
-          <w:kern w:val="3"/>
-          <w:sz w:val="26"/>
-          <w:szCs w:val="26"/>
-          <w:lang w:eastAsia="zh-CN"/>
-        </w:rPr>
-        <w:t>.3.</w:t>
-      </w:r>
-      <w:r>
-        <w:rPr>
-          <w:color w:val="00000A"/>
-          <w:kern w:val="3"/>
-          <w:sz w:val="26"/>
-          <w:szCs w:val="26"/>
-          <w:lang w:eastAsia="zh-CN"/>
-        </w:rPr>
-        <w:t xml:space="preserve"> </w:t>
-      </w:r>
-      <w:r>
-        <w:rPr>
-          <w:color w:val="00000A"/>
-          <w:kern w:val="3"/>
-          <w:sz w:val="26"/>
-          <w:szCs w:val="26"/>
-          <w:lang w:eastAsia="zh-CN"/>
-        </w:rPr>
-        <w:t>Шкафы управления должны быть обеспечены устройствами защиты от импульсных перенапряжений, а также устройствами отвода тепла.</w:t>
-      </w:r>
-    </w:p>
-    <w:p>
-      <w:pPr>
-        <w:suppressAutoHyphens/>
-        <w:autoSpaceDN w:val="0"/>
-        <w:spacing w:line="276" w:lineRule="auto"/>
-        <w:jc w:val="both"/>
-        <w:textAlignment w:val="baseline"/>
-        <w:rPr>
-          <w:color w:val="00000A"/>
-          <w:kern w:val="3"/>
-          <w:sz w:val="26"/>
-          <w:szCs w:val="26"/>
-          <w:lang w:eastAsia="zh-CN"/>
-        </w:rPr>
-      </w:pPr>
-      <w:r>
-        <w:rPr>
-          <w:color w:val="00000A"/>
-          <w:kern w:val="3"/>
-          <w:sz w:val="26"/>
-          <w:szCs w:val="26"/>
-          <w:lang w:eastAsia="zh-CN"/>
-        </w:rPr>
-        <w:t>2</w:t>
-      </w:r>
-      <w:r>
-        <w:rPr>
-          <w:color w:val="00000A"/>
-          <w:kern w:val="3"/>
-          <w:sz w:val="26"/>
-          <w:szCs w:val="26"/>
-          <w:lang w:eastAsia="zh-CN"/>
-        </w:rPr>
-        <w:t>.4 Степень защиты электронных шкафов управления не ниже IP 64.</w:t>
-      </w:r>
-    </w:p>
-    <w:p>
-      <w:pPr>
-        <w:suppressAutoHyphens/>
-        <w:autoSpaceDN w:val="0"/>
-        <w:spacing w:line="276" w:lineRule="auto"/>
-        <w:jc w:val="both"/>
-        <w:textAlignment w:val="baseline"/>
-        <w:rPr>
-          <w:b/>
-          <w:bCs/>
-          <w:color w:val="00000A"/>
-          <w:kern w:val="3"/>
-          <w:sz w:val="26"/>
-          <w:szCs w:val="26"/>
-          <w:lang w:eastAsia="zh-CN"/>
-        </w:rPr>
-      </w:pPr>
-    </w:p>
-    <w:p>
-      <w:pPr>
-        <w:suppressAutoHyphens/>
-        <w:autoSpaceDN w:val="0"/>
-        <w:spacing w:line="276" w:lineRule="auto"/>
-        <w:ind w:firstLine="709"/>
-        <w:jc w:val="both"/>
-        <w:textAlignment w:val="baseline"/>
-        <w:rPr>
-          <w:b/>
-          <w:bCs/>
-          <w:color w:val="00000A"/>
-          <w:kern w:val="3"/>
-          <w:sz w:val="26"/>
-          <w:szCs w:val="26"/>
-          <w:lang w:eastAsia="zh-CN"/>
-        </w:rPr>
-      </w:pPr>
-      <w:r>
-        <w:rPr>
-          <w:b/>
-          <w:bCs/>
-          <w:color w:val="00000A"/>
-          <w:kern w:val="3"/>
-          <w:sz w:val="26"/>
-          <w:szCs w:val="26"/>
-          <w:lang w:eastAsia="zh-CN"/>
-        </w:rPr>
-        <w:t>3</w:t>
-      </w:r>
-      <w:r>
-        <w:rPr>
-          <w:b/>
-          <w:bCs/>
-          <w:color w:val="00000A"/>
-          <w:kern w:val="3"/>
-          <w:sz w:val="26"/>
-          <w:szCs w:val="26"/>
-          <w:lang w:eastAsia="zh-CN"/>
-        </w:rPr>
-        <w:t>. Требования к технологичности</w:t>
-      </w:r>
-    </w:p>
-    <w:p>
-      <w:pPr>
-        <w:suppressAutoHyphens/>
-        <w:autoSpaceDN w:val="0"/>
-        <w:spacing w:line="276" w:lineRule="auto"/>
-        <w:jc w:val="both"/>
-        <w:textAlignment w:val="baseline"/>
-        <w:rPr>
-          <w:color w:val="00000A"/>
-          <w:kern w:val="3"/>
-          <w:sz w:val="26"/>
-          <w:szCs w:val="26"/>
-          <w:lang w:eastAsia="zh-CN"/>
-        </w:rPr>
-      </w:pPr>
-      <w:r>
-        <w:rPr>
-          <w:color w:val="00000A"/>
-          <w:kern w:val="3"/>
-          <w:sz w:val="26"/>
-          <w:szCs w:val="26"/>
-          <w:lang w:eastAsia="zh-CN"/>
-        </w:rPr>
-        <w:t>3</w:t>
-      </w:r>
-      <w:r>
-        <w:rPr>
-          <w:color w:val="00000A"/>
-          <w:kern w:val="3"/>
-          <w:sz w:val="26"/>
-          <w:szCs w:val="26"/>
-          <w:lang w:eastAsia="zh-CN"/>
-        </w:rPr>
-        <w:t>.1. Конструкции единиц вновь изготовленного оборудования</w:t>
-      </w:r>
-      <w:r>
-        <w:rPr>
-          <w:color w:val="00000A"/>
-          <w:kern w:val="3"/>
-          <w:sz w:val="26"/>
-          <w:szCs w:val="26"/>
-          <w:lang w:eastAsia="zh-CN"/>
-        </w:rPr>
-        <w:t>,</w:t>
-      </w:r>
-      <w:r>
-        <w:rPr>
-          <w:color w:val="00000A"/>
-          <w:kern w:val="3"/>
-          <w:sz w:val="26"/>
-          <w:szCs w:val="26"/>
-          <w:lang w:eastAsia="zh-CN"/>
-        </w:rPr>
-        <w:t xml:space="preserve"> должны обеспечивать возможность их интеграции с существующим комплексом.</w:t>
-      </w:r>
-    </w:p>
-    <w:p>
-      <w:pPr>
-        <w:suppressAutoHyphens/>
-        <w:autoSpaceDN w:val="0"/>
-        <w:spacing w:line="276" w:lineRule="auto"/>
-        <w:jc w:val="both"/>
-        <w:textAlignment w:val="baseline"/>
-        <w:rPr>
-          <w:color w:val="00000A"/>
-          <w:kern w:val="3"/>
-          <w:sz w:val="26"/>
-          <w:szCs w:val="26"/>
-          <w:lang w:eastAsia="zh-CN"/>
-        </w:rPr>
-      </w:pPr>
-      <w:r>
-        <w:rPr>
-          <w:color w:val="00000A"/>
-          <w:kern w:val="3"/>
-          <w:sz w:val="26"/>
-          <w:szCs w:val="26"/>
-          <w:lang w:eastAsia="zh-CN"/>
-        </w:rPr>
-        <w:t>3</w:t>
-      </w:r>
-      <w:r>
-        <w:rPr>
-          <w:color w:val="00000A"/>
-          <w:kern w:val="3"/>
-          <w:sz w:val="26"/>
-          <w:szCs w:val="26"/>
-          <w:lang w:eastAsia="zh-CN"/>
-        </w:rPr>
-        <w:t>.2. Установка должна иметь возможность быстрой переналадки</w:t>
-      </w:r>
-      <w:r>
-        <w:rPr>
-          <w:color w:val="00000A"/>
-          <w:kern w:val="3"/>
-          <w:sz w:val="26"/>
-          <w:szCs w:val="26"/>
-          <w:lang w:eastAsia="zh-CN"/>
-        </w:rPr>
-        <w:t>,</w:t>
-      </w:r>
-      <w:r>
-        <w:rPr>
-          <w:color w:val="00000A"/>
-          <w:kern w:val="3"/>
-          <w:sz w:val="26"/>
-          <w:szCs w:val="26"/>
-          <w:lang w:eastAsia="zh-CN"/>
-        </w:rPr>
-        <w:t xml:space="preserve"> в зависимости от</w:t>
-      </w:r>
-      <w:r>
-        <w:rPr>
-          <w:color w:val="00000A"/>
-          <w:kern w:val="3"/>
-          <w:sz w:val="26"/>
-          <w:szCs w:val="26"/>
-          <w:lang w:eastAsia="zh-CN"/>
-        </w:rPr>
-        <w:t xml:space="preserve"> типоразмера обрабатываемых НКТ</w:t>
-      </w:r>
-      <w:r>
-        <w:rPr>
-          <w:color w:val="00000A"/>
-          <w:kern w:val="3"/>
-          <w:sz w:val="26"/>
-          <w:szCs w:val="26"/>
-          <w:lang w:eastAsia="zh-CN"/>
-        </w:rPr>
-        <w:t xml:space="preserve"> и ОТ, </w:t>
-      </w:r>
-      <w:r>
-        <w:rPr>
-          <w:color w:val="00000A"/>
-          <w:kern w:val="3"/>
-          <w:sz w:val="26"/>
-          <w:szCs w:val="26"/>
-          <w:lang w:eastAsia="zh-CN"/>
-        </w:rPr>
-        <w:t xml:space="preserve">в течение </w:t>
-      </w:r>
-      <w:r>
-        <w:rPr>
-          <w:color w:val="00000A"/>
-          <w:kern w:val="3"/>
-          <w:sz w:val="26"/>
-          <w:szCs w:val="26"/>
-          <w:lang w:eastAsia="zh-CN"/>
-        </w:rPr>
-        <w:t xml:space="preserve">не более </w:t>
-      </w:r>
-      <w:r>
-        <w:rPr>
-          <w:color w:val="00000A"/>
-          <w:kern w:val="3"/>
-          <w:sz w:val="26"/>
-          <w:szCs w:val="26"/>
-          <w:lang w:eastAsia="zh-CN"/>
-        </w:rPr>
-        <w:t>2</w:t>
-      </w:r>
-      <w:r>
-        <w:rPr>
-          <w:color w:val="00000A"/>
-          <w:kern w:val="3"/>
-          <w:sz w:val="26"/>
-          <w:szCs w:val="26"/>
-          <w:lang w:eastAsia="zh-CN"/>
-        </w:rPr>
-        <w:t>0 минут.</w:t>
-      </w:r>
-    </w:p>
-    <w:p>
-      <w:pPr>
-        <w:suppressAutoHyphens/>
-        <w:autoSpaceDN w:val="0"/>
-        <w:spacing w:line="276" w:lineRule="auto"/>
-        <w:jc w:val="both"/>
-        <w:textAlignment w:val="baseline"/>
-        <w:rPr>
-          <w:color w:val="00000A"/>
-          <w:kern w:val="3"/>
-          <w:sz w:val="26"/>
-          <w:szCs w:val="26"/>
-          <w:lang w:eastAsia="zh-CN"/>
-        </w:rPr>
-      </w:pPr>
-    </w:p>
-    <w:p>
-      <w:pPr>
-        <w:suppressAutoHyphens/>
-        <w:autoSpaceDN w:val="0"/>
-        <w:spacing w:line="276" w:lineRule="auto"/>
-        <w:ind w:firstLine="709"/>
-        <w:jc w:val="both"/>
-        <w:textAlignment w:val="baseline"/>
-        <w:rPr>
-          <w:b/>
-          <w:bCs/>
-          <w:color w:val="00000A"/>
-          <w:kern w:val="3"/>
-          <w:sz w:val="26"/>
-          <w:szCs w:val="26"/>
-          <w:lang w:eastAsia="zh-CN"/>
-        </w:rPr>
-      </w:pPr>
-      <w:r>
-        <w:rPr>
-          <w:b/>
-          <w:bCs/>
-          <w:color w:val="00000A"/>
-          <w:kern w:val="3"/>
-          <w:sz w:val="26"/>
-          <w:szCs w:val="26"/>
-          <w:lang w:eastAsia="zh-CN"/>
-        </w:rPr>
-        <w:t>4</w:t>
-      </w:r>
-      <w:r>
-        <w:rPr>
-          <w:b/>
-          <w:bCs/>
-          <w:color w:val="00000A"/>
-          <w:kern w:val="3"/>
-          <w:sz w:val="26"/>
-          <w:szCs w:val="26"/>
-          <w:lang w:eastAsia="zh-CN"/>
-        </w:rPr>
-        <w:t>. Требования к безопасности</w:t>
-      </w:r>
-    </w:p>
-    <w:p>
-      <w:pPr>
-        <w:suppressAutoHyphens/>
-        <w:autoSpaceDN w:val="0"/>
-        <w:spacing w:line="276" w:lineRule="auto"/>
-        <w:jc w:val="both"/>
-        <w:textAlignment w:val="baseline"/>
-        <w:rPr>
-          <w:color w:val="00000A"/>
-          <w:kern w:val="3"/>
-          <w:sz w:val="26"/>
-          <w:szCs w:val="26"/>
-          <w:lang w:eastAsia="zh-CN"/>
-        </w:rPr>
-      </w:pPr>
-      <w:r>
-        <w:rPr>
-          <w:color w:val="00000A"/>
-          <w:kern w:val="3"/>
-          <w:sz w:val="26"/>
-          <w:szCs w:val="26"/>
-          <w:lang w:eastAsia="zh-CN"/>
-        </w:rPr>
-        <w:t>4</w:t>
-      </w:r>
-      <w:r>
-        <w:rPr>
-          <w:color w:val="00000A"/>
-          <w:kern w:val="3"/>
-          <w:sz w:val="26"/>
-          <w:szCs w:val="26"/>
-          <w:lang w:eastAsia="zh-CN"/>
-        </w:rPr>
-        <w:t>.1. Комплекс при его монтаже, эксплуатации, обслуживании и ремонте</w:t>
-      </w:r>
-      <w:r>
-        <w:rPr>
-          <w:color w:val="00000A"/>
-          <w:kern w:val="3"/>
-          <w:sz w:val="26"/>
-          <w:szCs w:val="26"/>
-          <w:lang w:eastAsia="zh-CN"/>
-        </w:rPr>
-        <w:t>,</w:t>
-      </w:r>
-      <w:r>
-        <w:rPr>
-          <w:color w:val="00000A"/>
-          <w:kern w:val="3"/>
-          <w:sz w:val="26"/>
-          <w:szCs w:val="26"/>
-          <w:lang w:eastAsia="zh-CN"/>
-        </w:rPr>
-        <w:t xml:space="preserve"> должен обеспечивать выполнение правил:</w:t>
-      </w:r>
-    </w:p>
-    <w:p>
-      <w:pPr>
-        <w:widowControl w:val="0"/>
-        <w:numPr>
-          <w:ilvl w:val="0"/>
-          <w:numId w:val="21"/>
-        </w:numPr>
-        <w:suppressAutoHyphens/>
-        <w:autoSpaceDN w:val="0"/>
-        <w:spacing w:line="276" w:lineRule="auto"/>
-        <w:ind w:left="284" w:hanging="284"/>
-        <w:jc w:val="both"/>
-        <w:textAlignment w:val="baseline"/>
-        <w:rPr>
-          <w:color w:val="00000A"/>
-          <w:kern w:val="3"/>
-          <w:sz w:val="26"/>
-          <w:szCs w:val="26"/>
-          <w:lang w:eastAsia="zh-CN"/>
-        </w:rPr>
-      </w:pPr>
-      <w:r>
-        <w:rPr>
-          <w:color w:val="00000A"/>
-          <w:kern w:val="3"/>
-          <w:sz w:val="26"/>
-          <w:szCs w:val="26"/>
-          <w:lang w:eastAsia="zh-CN"/>
-        </w:rPr>
-        <w:t xml:space="preserve">промышленной безопасности в нефтегазовой </w:t>
-      </w:r>
-      <w:r>
-        <w:rPr>
-          <w:color w:val="00000A"/>
-          <w:kern w:val="3"/>
-          <w:sz w:val="26"/>
-          <w:szCs w:val="26"/>
-          <w:lang w:eastAsia="zh-CN"/>
-        </w:rPr>
-        <w:t>отрасли</w:t>
-      </w:r>
-      <w:r>
-        <w:rPr>
-          <w:color w:val="00000A"/>
-          <w:kern w:val="3"/>
-          <w:sz w:val="26"/>
-          <w:szCs w:val="26"/>
-          <w:lang w:eastAsia="zh-CN"/>
-        </w:rPr>
-        <w:t>;</w:t>
-      </w:r>
-    </w:p>
-    <w:p>
-      <w:pPr>
-        <w:widowControl w:val="0"/>
-        <w:numPr>
-          <w:ilvl w:val="0"/>
-          <w:numId w:val="18"/>
-        </w:numPr>
-        <w:suppressAutoHyphens/>
-        <w:autoSpaceDN w:val="0"/>
-        <w:spacing w:line="276" w:lineRule="auto"/>
-        <w:ind w:left="284" w:hanging="284"/>
-        <w:jc w:val="both"/>
-        <w:textAlignment w:val="baseline"/>
-        <w:rPr>
-          <w:color w:val="00000A"/>
-          <w:kern w:val="3"/>
-          <w:sz w:val="26"/>
-          <w:szCs w:val="26"/>
-          <w:lang w:eastAsia="zh-CN"/>
-        </w:rPr>
-      </w:pPr>
-      <w:r>
-        <w:rPr>
-          <w:color w:val="00000A"/>
-          <w:kern w:val="3"/>
-          <w:sz w:val="26"/>
-          <w:szCs w:val="26"/>
-          <w:lang w:eastAsia="zh-CN"/>
-        </w:rPr>
-        <w:t>пожаробезопасности;</w:t>
-      </w:r>
-    </w:p>
-    <w:p>
-      <w:pPr>
-        <w:widowControl w:val="0"/>
-        <w:numPr>
-          <w:ilvl w:val="0"/>
-          <w:numId w:val="18"/>
-        </w:numPr>
-        <w:suppressAutoHyphens/>
-        <w:autoSpaceDN w:val="0"/>
-        <w:spacing w:line="276" w:lineRule="auto"/>
-        <w:ind w:left="284" w:hanging="284"/>
-        <w:jc w:val="both"/>
-        <w:textAlignment w:val="baseline"/>
-        <w:rPr>
-          <w:color w:val="00000A"/>
-          <w:kern w:val="3"/>
-          <w:sz w:val="26"/>
-          <w:szCs w:val="26"/>
-          <w:lang w:eastAsia="zh-CN"/>
-        </w:rPr>
-      </w:pPr>
-      <w:r>
-        <w:rPr>
-          <w:color w:val="00000A"/>
-          <w:kern w:val="3"/>
-          <w:sz w:val="26"/>
-          <w:szCs w:val="26"/>
-          <w:lang w:eastAsia="zh-CN"/>
-        </w:rPr>
-        <w:t>экологической безопасности;</w:t>
-      </w:r>
-    </w:p>
-    <w:p>
-      <w:pPr>
-        <w:widowControl w:val="0"/>
-        <w:numPr>
-          <w:ilvl w:val="0"/>
-          <w:numId w:val="18"/>
-        </w:numPr>
-        <w:suppressAutoHyphens/>
-        <w:autoSpaceDN w:val="0"/>
-        <w:spacing w:line="276" w:lineRule="auto"/>
-        <w:ind w:left="284" w:hanging="284"/>
-        <w:jc w:val="both"/>
-        <w:textAlignment w:val="baseline"/>
-        <w:rPr>
-          <w:color w:val="00000A"/>
-          <w:kern w:val="3"/>
-          <w:sz w:val="26"/>
-          <w:szCs w:val="26"/>
-          <w:lang w:eastAsia="zh-CN"/>
-        </w:rPr>
-      </w:pPr>
-      <w:r>
-        <w:rPr>
-          <w:color w:val="00000A"/>
-          <w:kern w:val="3"/>
-          <w:sz w:val="26"/>
-          <w:szCs w:val="26"/>
-          <w:lang w:eastAsia="zh-CN"/>
-        </w:rPr>
-        <w:t>электробезопасности.</w:t>
-      </w:r>
-    </w:p>
-    <w:p>
-      <w:pPr>
-        <w:suppressAutoHyphens/>
-        <w:autoSpaceDN w:val="0"/>
-        <w:spacing w:line="276" w:lineRule="auto"/>
-        <w:jc w:val="both"/>
-        <w:textAlignment w:val="baseline"/>
-        <w:rPr>
-          <w:color w:val="00000A"/>
-          <w:kern w:val="3"/>
-          <w:sz w:val="26"/>
-          <w:szCs w:val="26"/>
-          <w:lang w:eastAsia="zh-CN"/>
-        </w:rPr>
-      </w:pPr>
-      <w:r>
-        <w:rPr>
-          <w:color w:val="00000A"/>
-          <w:kern w:val="3"/>
-          <w:sz w:val="26"/>
-          <w:szCs w:val="26"/>
-          <w:lang w:eastAsia="zh-CN"/>
-        </w:rPr>
-        <w:t>4</w:t>
-      </w:r>
-      <w:r>
-        <w:rPr>
-          <w:color w:val="00000A"/>
-          <w:kern w:val="3"/>
-          <w:sz w:val="26"/>
-          <w:szCs w:val="26"/>
-          <w:lang w:eastAsia="zh-CN"/>
-        </w:rPr>
-        <w:t>.</w:t>
-      </w:r>
-      <w:r>
-        <w:rPr>
-          <w:color w:val="00000A"/>
-          <w:kern w:val="3"/>
-          <w:sz w:val="26"/>
-          <w:szCs w:val="26"/>
-          <w:lang w:eastAsia="zh-CN"/>
-        </w:rPr>
-        <w:t>2.</w:t>
-      </w:r>
-      <w:r>
-        <w:rPr>
-          <w:color w:val="00000A"/>
-          <w:kern w:val="3"/>
-          <w:sz w:val="26"/>
-          <w:szCs w:val="26"/>
-          <w:lang w:eastAsia="zh-CN"/>
-        </w:rPr>
-        <w:t xml:space="preserve"> Комплекс при его монтаже, эксплуатации, обслуживании и ремонте должен обеспечивать выполнение требований ГОСТ 12.2.003, ГОСТ 12.3.002.</w:t>
-      </w:r>
-    </w:p>
-    <w:p>
-      <w:pPr>
-        <w:suppressAutoHyphens/>
-        <w:autoSpaceDN w:val="0"/>
-        <w:spacing w:line="276" w:lineRule="auto"/>
-        <w:jc w:val="both"/>
-        <w:textAlignment w:val="baseline"/>
-        <w:rPr>
-          <w:color w:val="00000A"/>
-          <w:kern w:val="3"/>
-          <w:sz w:val="26"/>
-          <w:szCs w:val="26"/>
-          <w:lang w:eastAsia="zh-CN"/>
-        </w:rPr>
-      </w:pPr>
-      <w:r>
-        <w:rPr>
-          <w:color w:val="00000A"/>
-          <w:kern w:val="3"/>
-          <w:sz w:val="26"/>
-          <w:szCs w:val="26"/>
-          <w:lang w:eastAsia="zh-CN"/>
-        </w:rPr>
-        <w:t>4</w:t>
-      </w:r>
-      <w:r>
-        <w:rPr>
-          <w:color w:val="00000A"/>
-          <w:kern w:val="3"/>
-          <w:sz w:val="26"/>
-          <w:szCs w:val="26"/>
-          <w:lang w:eastAsia="zh-CN"/>
-        </w:rPr>
-        <w:t>.3</w:t>
-      </w:r>
-      <w:r>
-        <w:rPr>
-          <w:color w:val="00000A"/>
-          <w:kern w:val="3"/>
-          <w:sz w:val="26"/>
-          <w:szCs w:val="26"/>
-          <w:lang w:eastAsia="zh-CN"/>
-        </w:rPr>
-        <w:t>.</w:t>
-      </w:r>
-      <w:r>
-        <w:rPr>
-          <w:color w:val="00000A"/>
-          <w:kern w:val="3"/>
-          <w:sz w:val="26"/>
-          <w:szCs w:val="26"/>
-          <w:lang w:eastAsia="zh-CN"/>
-        </w:rPr>
-        <w:tab/>
-        <w:t>Выбор сечения проводников должен осуществляться в соответствии с ПУЭ.</w:t>
-      </w:r>
-    </w:p>
-    <w:p>
-      <w:pPr>
-        <w:suppressAutoHyphens/>
-        <w:autoSpaceDN w:val="0"/>
-        <w:spacing w:line="276" w:lineRule="auto"/>
-        <w:jc w:val="both"/>
-        <w:textAlignment w:val="baseline"/>
-        <w:rPr>
-          <w:color w:val="00000A"/>
-          <w:kern w:val="3"/>
-          <w:sz w:val="26"/>
-          <w:szCs w:val="26"/>
-          <w:lang w:eastAsia="zh-CN"/>
-        </w:rPr>
-      </w:pPr>
-      <w:r>
-        <w:rPr>
-          <w:color w:val="00000A"/>
-          <w:kern w:val="3"/>
-          <w:sz w:val="26"/>
-          <w:szCs w:val="26"/>
-          <w:lang w:eastAsia="zh-CN"/>
-        </w:rPr>
-        <w:t>4</w:t>
-      </w:r>
-      <w:r>
-        <w:rPr>
-          <w:color w:val="00000A"/>
-          <w:kern w:val="3"/>
-          <w:sz w:val="26"/>
-          <w:szCs w:val="26"/>
-          <w:lang w:eastAsia="zh-CN"/>
-        </w:rPr>
-        <w:t>.4</w:t>
-      </w:r>
-      <w:r>
-        <w:rPr>
-          <w:color w:val="00000A"/>
-          <w:kern w:val="3"/>
-          <w:sz w:val="26"/>
-          <w:szCs w:val="26"/>
-          <w:lang w:eastAsia="zh-CN"/>
-        </w:rPr>
-        <w:t>.</w:t>
-      </w:r>
-      <w:r>
-        <w:rPr>
-          <w:color w:val="00000A"/>
-          <w:kern w:val="3"/>
-          <w:sz w:val="26"/>
-          <w:szCs w:val="26"/>
-          <w:lang w:eastAsia="zh-CN"/>
-        </w:rPr>
-        <w:tab/>
-        <w:t>Выбор коммутационных аппаратов и предохранительных устройств должен осуществляться в соответствии с ПУЭ.</w:t>
-      </w:r>
-    </w:p>
-    <w:p>
-      <w:pPr>
-        <w:suppressAutoHyphens/>
-        <w:autoSpaceDN w:val="0"/>
-        <w:spacing w:line="276" w:lineRule="auto"/>
-        <w:jc w:val="both"/>
-        <w:textAlignment w:val="baseline"/>
-        <w:rPr>
-          <w:color w:val="00000A"/>
-          <w:kern w:val="3"/>
-          <w:sz w:val="26"/>
-          <w:szCs w:val="26"/>
-          <w:lang w:eastAsia="zh-CN"/>
-        </w:rPr>
-      </w:pPr>
-      <w:r>
-        <w:rPr>
-          <w:color w:val="00000A"/>
-          <w:kern w:val="3"/>
-          <w:sz w:val="26"/>
-          <w:szCs w:val="26"/>
-          <w:lang w:eastAsia="zh-CN"/>
-        </w:rPr>
-        <w:t>4</w:t>
-      </w:r>
-      <w:r>
-        <w:rPr>
-          <w:color w:val="00000A"/>
-          <w:kern w:val="3"/>
-          <w:sz w:val="26"/>
-          <w:szCs w:val="26"/>
-          <w:lang w:eastAsia="zh-CN"/>
-        </w:rPr>
-        <w:t>.5</w:t>
-      </w:r>
-      <w:r>
-        <w:rPr>
-          <w:color w:val="00000A"/>
-          <w:kern w:val="3"/>
-          <w:sz w:val="26"/>
-          <w:szCs w:val="26"/>
-          <w:lang w:eastAsia="zh-CN"/>
-        </w:rPr>
-        <w:t>.</w:t>
-      </w:r>
-      <w:r>
-        <w:rPr>
-          <w:color w:val="00000A"/>
-          <w:kern w:val="3"/>
-          <w:sz w:val="26"/>
-          <w:szCs w:val="26"/>
-          <w:lang w:eastAsia="zh-CN"/>
-        </w:rPr>
-        <w:tab/>
-        <w:t>Распределительные щиты и щиты управления должны быть обеспечены отдельно шинами защитного заземления (PE) и нулевыми (рабочими) шинами (N).</w:t>
-      </w:r>
-    </w:p>
-    <w:p>
-      <w:pPr>
-        <w:suppressAutoHyphens/>
-        <w:autoSpaceDN w:val="0"/>
-        <w:spacing w:line="276" w:lineRule="auto"/>
-        <w:jc w:val="both"/>
-        <w:textAlignment w:val="baseline"/>
-        <w:rPr>
-          <w:color w:val="00000A"/>
-          <w:kern w:val="3"/>
-          <w:sz w:val="26"/>
-          <w:szCs w:val="26"/>
-          <w:lang w:eastAsia="zh-CN"/>
-        </w:rPr>
-      </w:pPr>
-      <w:r>
-        <w:rPr>
-          <w:color w:val="00000A"/>
-          <w:kern w:val="3"/>
-          <w:sz w:val="26"/>
-          <w:szCs w:val="26"/>
-          <w:lang w:eastAsia="zh-CN"/>
-        </w:rPr>
-        <w:t>4</w:t>
-      </w:r>
-      <w:r>
-        <w:rPr>
-          <w:color w:val="00000A"/>
-          <w:kern w:val="3"/>
-          <w:sz w:val="26"/>
-          <w:szCs w:val="26"/>
-          <w:lang w:eastAsia="zh-CN"/>
-        </w:rPr>
-        <w:t>.6</w:t>
-      </w:r>
-      <w:r>
-        <w:rPr>
-          <w:color w:val="00000A"/>
-          <w:kern w:val="3"/>
-          <w:sz w:val="26"/>
-          <w:szCs w:val="26"/>
-          <w:lang w:eastAsia="zh-CN"/>
-        </w:rPr>
-        <w:t>.</w:t>
-      </w:r>
-      <w:r>
-        <w:rPr>
-          <w:color w:val="00000A"/>
-          <w:kern w:val="3"/>
-          <w:sz w:val="26"/>
-          <w:szCs w:val="26"/>
-          <w:lang w:eastAsia="zh-CN"/>
-        </w:rPr>
-        <w:tab/>
-        <w:t>Токопроводящие части оборудования (в том числе и кабельные линии) должны быть защищены от механического воздействия в соответствии с ПУЭ.</w:t>
-      </w:r>
-    </w:p>
-    <w:p>
-      <w:pPr>
-        <w:suppressAutoHyphens/>
-        <w:autoSpaceDN w:val="0"/>
-        <w:spacing w:line="276" w:lineRule="auto"/>
-        <w:jc w:val="both"/>
-        <w:textAlignment w:val="baseline"/>
-        <w:rPr>
-          <w:color w:val="00000A"/>
-          <w:kern w:val="3"/>
-          <w:sz w:val="26"/>
-          <w:szCs w:val="26"/>
-          <w:lang w:eastAsia="zh-CN"/>
-        </w:rPr>
-      </w:pPr>
-      <w:r>
-        <w:rPr>
-          <w:color w:val="00000A"/>
-          <w:kern w:val="3"/>
-          <w:sz w:val="26"/>
-          <w:szCs w:val="26"/>
-          <w:lang w:eastAsia="zh-CN"/>
-        </w:rPr>
-        <w:t>4</w:t>
-      </w:r>
-      <w:r>
-        <w:rPr>
-          <w:color w:val="00000A"/>
-          <w:kern w:val="3"/>
-          <w:sz w:val="26"/>
-          <w:szCs w:val="26"/>
-          <w:lang w:eastAsia="zh-CN"/>
-        </w:rPr>
-        <w:t>.7</w:t>
-      </w:r>
-      <w:r>
-        <w:rPr>
-          <w:color w:val="00000A"/>
-          <w:kern w:val="3"/>
-          <w:sz w:val="26"/>
-          <w:szCs w:val="26"/>
-          <w:lang w:eastAsia="zh-CN"/>
-        </w:rPr>
-        <w:t>.</w:t>
-      </w:r>
-      <w:r>
-        <w:rPr>
-          <w:color w:val="00000A"/>
-          <w:kern w:val="3"/>
-          <w:sz w:val="26"/>
-          <w:szCs w:val="26"/>
-          <w:lang w:eastAsia="zh-CN"/>
-        </w:rPr>
-        <w:tab/>
-        <w:t>Открытые токопроводящие части должны иметь защиту от случайного прикосновения в соответствии с ПУЭ.</w:t>
-      </w:r>
-    </w:p>
-    <w:p>
-      <w:pPr>
-        <w:suppressAutoHyphens/>
-        <w:autoSpaceDN w:val="0"/>
-        <w:spacing w:line="276" w:lineRule="auto"/>
-        <w:jc w:val="both"/>
-        <w:textAlignment w:val="baseline"/>
-        <w:rPr>
-          <w:color w:val="00000A"/>
-          <w:kern w:val="3"/>
-          <w:sz w:val="26"/>
-          <w:szCs w:val="26"/>
-          <w:lang w:eastAsia="zh-CN"/>
-        </w:rPr>
-      </w:pPr>
-    </w:p>
-    <w:p>
-      <w:pPr>
-        <w:suppressAutoHyphens/>
-        <w:autoSpaceDN w:val="0"/>
-        <w:spacing w:line="276" w:lineRule="auto"/>
-        <w:ind w:firstLine="709"/>
-        <w:jc w:val="both"/>
-        <w:textAlignment w:val="baseline"/>
-        <w:rPr>
-          <w:b/>
-          <w:bCs/>
-          <w:color w:val="00000A"/>
-          <w:kern w:val="3"/>
-          <w:sz w:val="26"/>
-          <w:szCs w:val="26"/>
-          <w:lang w:eastAsia="zh-CN"/>
-        </w:rPr>
-      </w:pPr>
-      <w:r>
-        <w:rPr>
-          <w:b/>
-          <w:bCs/>
-          <w:color w:val="00000A"/>
-          <w:kern w:val="3"/>
-          <w:sz w:val="26"/>
-          <w:szCs w:val="26"/>
-          <w:lang w:eastAsia="zh-CN"/>
-        </w:rPr>
-        <w:t>5</w:t>
-      </w:r>
-      <w:r>
-        <w:rPr>
-          <w:b/>
-          <w:bCs/>
-          <w:color w:val="00000A"/>
-          <w:kern w:val="3"/>
-          <w:sz w:val="26"/>
-          <w:szCs w:val="26"/>
-          <w:lang w:eastAsia="zh-CN"/>
-        </w:rPr>
-        <w:t>. Требования к документации оборудования</w:t>
-      </w:r>
-    </w:p>
-    <w:p>
-      <w:pPr>
-        <w:suppressAutoHyphens/>
-        <w:autoSpaceDN w:val="0"/>
-        <w:spacing w:line="276" w:lineRule="auto"/>
-        <w:jc w:val="both"/>
-        <w:textAlignment w:val="baseline"/>
-        <w:rPr>
-          <w:color w:val="00000A"/>
-          <w:kern w:val="3"/>
-          <w:sz w:val="26"/>
-          <w:szCs w:val="26"/>
-          <w:lang w:eastAsia="zh-CN"/>
-        </w:rPr>
-      </w:pPr>
-      <w:r>
-        <w:rPr>
-          <w:color w:val="00000A"/>
-          <w:kern w:val="3"/>
-          <w:sz w:val="26"/>
-          <w:szCs w:val="26"/>
-          <w:lang w:eastAsia="zh-CN"/>
-        </w:rPr>
-        <w:t xml:space="preserve">Новое оборудование, изготовленное </w:t>
-      </w:r>
-      <w:proofErr w:type="gramStart"/>
-      <w:r>
-        <w:rPr>
-          <w:color w:val="00000A"/>
-          <w:kern w:val="3"/>
-          <w:sz w:val="26"/>
-          <w:szCs w:val="26"/>
-          <w:lang w:eastAsia="zh-CN"/>
-        </w:rPr>
-        <w:t>поставщиком</w:t>
-      </w:r>
-      <w:proofErr w:type="gramEnd"/>
-      <w:r>
-        <w:rPr>
-          <w:color w:val="00000A"/>
-          <w:kern w:val="3"/>
-          <w:sz w:val="26"/>
-          <w:szCs w:val="26"/>
-          <w:lang w:eastAsia="zh-CN"/>
-        </w:rPr>
-        <w:t xml:space="preserve"> должно сопрово</w:t>
-      </w:r>
-      <w:r>
-        <w:rPr>
-          <w:color w:val="00000A"/>
-          <w:kern w:val="3"/>
-          <w:sz w:val="26"/>
-          <w:szCs w:val="26"/>
-          <w:lang w:eastAsia="zh-CN"/>
-        </w:rPr>
-        <w:t xml:space="preserve">ждаться электрическими схемами </w:t>
-      </w:r>
-      <w:r>
-        <w:rPr>
-          <w:color w:val="00000A"/>
-          <w:kern w:val="3"/>
-          <w:sz w:val="26"/>
-          <w:szCs w:val="26"/>
-          <w:lang w:eastAsia="zh-CN"/>
-        </w:rPr>
-        <w:t>и эксплуатационной документацией</w:t>
-      </w:r>
-      <w:r>
-        <w:rPr>
-          <w:color w:val="00000A"/>
-          <w:kern w:val="3"/>
-          <w:sz w:val="26"/>
-          <w:szCs w:val="26"/>
-          <w:lang w:eastAsia="zh-CN"/>
-        </w:rPr>
-        <w:t>,</w:t>
-      </w:r>
-      <w:r>
-        <w:rPr>
-          <w:color w:val="00000A"/>
-          <w:kern w:val="3"/>
-          <w:sz w:val="26"/>
-          <w:szCs w:val="26"/>
-          <w:lang w:eastAsia="zh-CN"/>
-        </w:rPr>
-        <w:t xml:space="preserve"> в соответствии с требованиями ЕСКД (единая система конструкторской документации) и ГОСТ 2.601. Эксплуатационная документация для </w:t>
-      </w:r>
-      <w:r>
-        <w:rPr>
-          <w:sz w:val="26"/>
-          <w:szCs w:val="26"/>
-        </w:rPr>
-        <w:t>неразрушающего контроля</w:t>
-      </w:r>
-      <w:r>
-        <w:rPr>
-          <w:sz w:val="26"/>
-          <w:szCs w:val="26"/>
-        </w:rPr>
-        <w:t xml:space="preserve"> в </w:t>
-      </w:r>
-      <w:r>
-        <w:rPr>
-          <w:sz w:val="26"/>
-          <w:szCs w:val="26"/>
-        </w:rPr>
-        <w:lastRenderedPageBreak/>
-        <w:t xml:space="preserve">соответствии с </w:t>
-      </w:r>
-      <w:proofErr w:type="gramStart"/>
-      <w:r>
-        <w:rPr>
-          <w:sz w:val="26"/>
-          <w:szCs w:val="26"/>
-        </w:rPr>
-        <w:t>ниже приведенным</w:t>
-      </w:r>
-      <w:proofErr w:type="gramEnd"/>
-      <w:r>
-        <w:rPr>
-          <w:sz w:val="26"/>
-          <w:szCs w:val="26"/>
-        </w:rPr>
-        <w:t xml:space="preserve"> перечнем Технического задания, согласована с Покупателем и передана Покупателю:</w:t>
-      </w:r>
-    </w:p>
-    <w:p>
-      <w:pPr>
-        <w:suppressAutoHyphens/>
-        <w:autoSpaceDN w:val="0"/>
-        <w:spacing w:line="276" w:lineRule="auto"/>
-        <w:jc w:val="both"/>
-        <w:textAlignment w:val="baseline"/>
-        <w:rPr>
-          <w:sz w:val="26"/>
-          <w:szCs w:val="26"/>
-        </w:rPr>
-      </w:pPr>
-      <w:r>
-        <w:rPr>
-          <w:sz w:val="26"/>
-          <w:szCs w:val="26"/>
-        </w:rPr>
-        <w:t>Схемы</w:t>
-      </w:r>
-      <w:r>
-        <w:rPr>
-          <w:sz w:val="26"/>
-          <w:szCs w:val="26"/>
-        </w:rPr>
-        <w:t>:</w:t>
-      </w:r>
-    </w:p>
-    <w:p>
-      <w:pPr>
-        <w:suppressAutoHyphens/>
-        <w:autoSpaceDN w:val="0"/>
-        <w:spacing w:line="276" w:lineRule="auto"/>
-        <w:jc w:val="both"/>
-        <w:textAlignment w:val="baseline"/>
-        <w:rPr>
-          <w:sz w:val="26"/>
-          <w:szCs w:val="26"/>
-        </w:rPr>
-      </w:pPr>
-      <w:r>
-        <w:rPr>
-          <w:sz w:val="26"/>
-          <w:szCs w:val="26"/>
-        </w:rPr>
-        <w:t>- структурная схема (показывае</w:t>
-      </w:r>
-      <w:r>
-        <w:rPr>
-          <w:sz w:val="26"/>
-          <w:szCs w:val="26"/>
-        </w:rPr>
-        <w:t>т основные функциональные части устройств, их назначение и взаимосвязь, выполняются на стадиях, предшествующ</w:t>
-      </w:r>
-      <w:r>
-        <w:rPr>
-          <w:sz w:val="26"/>
-          <w:szCs w:val="26"/>
-        </w:rPr>
-        <w:t>их разработке схем других типов</w:t>
-      </w:r>
-      <w:r>
-        <w:rPr>
-          <w:sz w:val="26"/>
-          <w:szCs w:val="26"/>
-        </w:rPr>
-        <w:t xml:space="preserve"> и используются для ознакомления с устройством);</w:t>
-      </w:r>
-    </w:p>
-    <w:p>
-      <w:pPr>
-        <w:suppressAutoHyphens/>
-        <w:autoSpaceDN w:val="0"/>
-        <w:spacing w:line="276" w:lineRule="auto"/>
-        <w:jc w:val="both"/>
-        <w:textAlignment w:val="baseline"/>
-        <w:rPr>
-          <w:color w:val="00000A"/>
-          <w:kern w:val="3"/>
-          <w:sz w:val="26"/>
-          <w:szCs w:val="26"/>
-          <w:lang w:eastAsia="zh-CN"/>
-        </w:rPr>
-      </w:pPr>
-      <w:r>
-        <w:rPr>
-          <w:color w:val="00000A"/>
-          <w:kern w:val="3"/>
-          <w:sz w:val="26"/>
-          <w:szCs w:val="26"/>
-          <w:lang w:eastAsia="zh-CN"/>
-        </w:rPr>
-        <w:t>- функциональная схема (</w:t>
-      </w:r>
-      <w:r>
-        <w:rPr>
-          <w:color w:val="00000A"/>
-          <w:kern w:val="3"/>
-          <w:sz w:val="26"/>
-          <w:szCs w:val="26"/>
-          <w:lang w:eastAsia="zh-CN"/>
-        </w:rPr>
-        <w:t>показывае</w:t>
-      </w:r>
-      <w:r>
-        <w:rPr>
-          <w:color w:val="00000A"/>
-          <w:kern w:val="3"/>
-          <w:sz w:val="26"/>
-          <w:szCs w:val="26"/>
-          <w:lang w:eastAsia="zh-CN"/>
-        </w:rPr>
-        <w:t>т отдельные процессы, происходящие</w:t>
-      </w:r>
-      <w:r>
-        <w:rPr>
-          <w:color w:val="00000A"/>
-          <w:kern w:val="3"/>
-          <w:sz w:val="26"/>
-          <w:szCs w:val="26"/>
-          <w:lang w:eastAsia="zh-CN"/>
-        </w:rPr>
-        <w:t xml:space="preserve"> в цепях </w:t>
-      </w:r>
-      <w:proofErr w:type="gramStart"/>
-      <w:r>
-        <w:rPr>
-          <w:color w:val="00000A"/>
-          <w:kern w:val="3"/>
-          <w:sz w:val="26"/>
-          <w:szCs w:val="26"/>
-          <w:lang w:eastAsia="zh-CN"/>
-        </w:rPr>
-        <w:t>устройств (установок)</w:t>
-      </w:r>
-      <w:proofErr w:type="gramEnd"/>
-      <w:r>
-        <w:rPr>
-          <w:color w:val="00000A"/>
-          <w:kern w:val="3"/>
-          <w:sz w:val="26"/>
-          <w:szCs w:val="26"/>
-          <w:lang w:eastAsia="zh-CN"/>
-        </w:rPr>
-        <w:t xml:space="preserve"> </w:t>
-      </w:r>
-      <w:r>
-        <w:rPr>
-          <w:color w:val="00000A"/>
-          <w:kern w:val="3"/>
-          <w:sz w:val="26"/>
-          <w:szCs w:val="26"/>
-          <w:lang w:eastAsia="zh-CN"/>
-        </w:rPr>
-        <w:t>и используются при изучении их общего принципа действия);</w:t>
-      </w:r>
-    </w:p>
-    <w:p>
-      <w:pPr>
-        <w:spacing w:line="276" w:lineRule="auto"/>
-        <w:jc w:val="both"/>
-        <w:rPr>
-          <w:sz w:val="26"/>
-          <w:szCs w:val="26"/>
-        </w:rPr>
-      </w:pPr>
-      <w:r>
-        <w:rPr>
-          <w:color w:val="00000A"/>
-          <w:kern w:val="3"/>
-          <w:sz w:val="26"/>
-          <w:szCs w:val="26"/>
-          <w:lang w:eastAsia="zh-CN"/>
-        </w:rPr>
-        <w:t>- принципиальная схема (служит основанием для разработки конструкторской документации и в дальнейшем, дл</w:t>
-      </w:r>
-      <w:r>
-        <w:rPr>
-          <w:color w:val="00000A"/>
-          <w:kern w:val="3"/>
-          <w:sz w:val="26"/>
-          <w:szCs w:val="26"/>
-          <w:lang w:eastAsia="zh-CN"/>
-        </w:rPr>
-        <w:t>я ремонта электрооборудования, н</w:t>
-      </w:r>
-      <w:r>
-        <w:rPr>
-          <w:color w:val="00000A"/>
-          <w:kern w:val="3"/>
-          <w:sz w:val="26"/>
-          <w:szCs w:val="26"/>
-          <w:lang w:eastAsia="zh-CN"/>
-        </w:rPr>
-        <w:t xml:space="preserve">а них приводятся все элементы и связи </w:t>
-      </w:r>
-      <w:r>
-        <w:rPr>
-          <w:color w:val="00000A"/>
-          <w:kern w:val="3"/>
-          <w:sz w:val="26"/>
-          <w:szCs w:val="26"/>
-          <w:lang w:eastAsia="zh-CN"/>
-        </w:rPr>
-        <w:t>между элементами,</w:t>
-      </w:r>
-      <w:r>
-        <w:rPr>
-          <w:color w:val="00000A"/>
-          <w:kern w:val="3"/>
-          <w:sz w:val="26"/>
-          <w:szCs w:val="26"/>
-          <w:lang w:eastAsia="zh-CN"/>
-        </w:rPr>
-        <w:t xml:space="preserve"> и они дают детальное представление о принципе</w:t>
-      </w:r>
-      <w:r>
-        <w:rPr>
-          <w:sz w:val="26"/>
-          <w:szCs w:val="26"/>
-        </w:rPr>
-        <w:t xml:space="preserve"> </w:t>
-      </w:r>
-      <w:r>
-        <w:rPr>
-          <w:sz w:val="26"/>
-          <w:szCs w:val="26"/>
-        </w:rPr>
-        <w:t>действия устройства</w:t>
-      </w:r>
-      <w:r>
-        <w:rPr>
-          <w:sz w:val="26"/>
-          <w:szCs w:val="26"/>
-        </w:rPr>
-        <w:t>);</w:t>
-      </w:r>
-    </w:p>
-    <w:p>
-      <w:pPr>
-        <w:spacing w:line="276" w:lineRule="auto"/>
-        <w:jc w:val="both"/>
-        <w:rPr>
-          <w:sz w:val="26"/>
-          <w:szCs w:val="26"/>
-        </w:rPr>
-      </w:pPr>
-      <w:r>
-        <w:rPr>
-          <w:sz w:val="26"/>
-          <w:szCs w:val="26"/>
-        </w:rPr>
-        <w:t>- схема соединений (</w:t>
-      </w:r>
-      <w:r>
-        <w:rPr>
-          <w:sz w:val="26"/>
-          <w:szCs w:val="26"/>
-        </w:rPr>
-        <w:t>показывае</w:t>
-      </w:r>
-      <w:r>
-        <w:rPr>
-          <w:sz w:val="26"/>
-          <w:szCs w:val="26"/>
-        </w:rPr>
-        <w:t xml:space="preserve">т связи между элементами устройства, чем они осуществляются </w:t>
-      </w:r>
-      <w:r>
-        <w:rPr>
-          <w:sz w:val="26"/>
-          <w:szCs w:val="26"/>
-        </w:rPr>
-        <w:t>(провода</w:t>
-      </w:r>
-      <w:r>
-        <w:rPr>
-          <w:sz w:val="26"/>
-          <w:szCs w:val="26"/>
-        </w:rPr>
-        <w:t xml:space="preserve">, жгуты, трубопроводы), а </w:t>
-      </w:r>
-      <w:r>
-        <w:rPr>
-          <w:sz w:val="26"/>
-          <w:szCs w:val="26"/>
-        </w:rPr>
-        <w:t>также</w:t>
-      </w:r>
-      <w:r>
-        <w:rPr>
-          <w:sz w:val="26"/>
-          <w:szCs w:val="26"/>
-        </w:rPr>
-        <w:t xml:space="preserve"> места присоединений и вводов. Схемы соединений используются при разработке конструкторской документации, в первую очередь конструкторских чертежей, определяющих расположение и способы крепления проводов, жгутов, кабелей, </w:t>
-      </w:r>
-      <w:r>
-        <w:rPr>
-          <w:sz w:val="26"/>
-          <w:szCs w:val="26"/>
-        </w:rPr>
-        <w:t>трубопроводов, аппаратов</w:t>
-      </w:r>
-      <w:r>
-        <w:rPr>
-          <w:sz w:val="26"/>
-          <w:szCs w:val="26"/>
-        </w:rPr>
-        <w:t xml:space="preserve"> и др.);</w:t>
-      </w:r>
-    </w:p>
-    <w:p>
-      <w:pPr>
-        <w:spacing w:line="276" w:lineRule="auto"/>
-        <w:jc w:val="both"/>
-        <w:rPr>
-          <w:sz w:val="26"/>
-          <w:szCs w:val="26"/>
-        </w:rPr>
-      </w:pPr>
-      <w:r>
-        <w:rPr>
-          <w:sz w:val="26"/>
-          <w:szCs w:val="26"/>
-        </w:rPr>
-        <w:t>- схем</w:t>
-      </w:r>
-      <w:r>
-        <w:rPr>
-          <w:sz w:val="26"/>
-          <w:szCs w:val="26"/>
-        </w:rPr>
-        <w:t>а</w:t>
-      </w:r>
-      <w:r>
-        <w:rPr>
-          <w:sz w:val="26"/>
-          <w:szCs w:val="26"/>
-        </w:rPr>
-        <w:t xml:space="preserve"> подключения </w:t>
-      </w:r>
-      <w:r>
-        <w:rPr>
-          <w:sz w:val="26"/>
-          <w:szCs w:val="26"/>
-        </w:rPr>
-        <w:t>(показывае</w:t>
-      </w:r>
-      <w:r>
-        <w:rPr>
-          <w:sz w:val="26"/>
-          <w:szCs w:val="26"/>
-        </w:rPr>
-        <w:t>т</w:t>
-      </w:r>
-      <w:r>
-        <w:rPr>
-          <w:sz w:val="26"/>
-          <w:szCs w:val="26"/>
-        </w:rPr>
-        <w:t xml:space="preserve"> внешнее подключение устройств);</w:t>
-      </w:r>
-    </w:p>
-    <w:p>
-      <w:pPr>
-        <w:spacing w:line="276" w:lineRule="auto"/>
-        <w:jc w:val="both"/>
-        <w:rPr>
-          <w:sz w:val="26"/>
-          <w:szCs w:val="26"/>
-        </w:rPr>
-      </w:pPr>
-      <w:r>
-        <w:rPr>
-          <w:sz w:val="26"/>
-          <w:szCs w:val="26"/>
-        </w:rPr>
-        <w:t>- общ</w:t>
-      </w:r>
-      <w:r>
-        <w:rPr>
-          <w:sz w:val="26"/>
-          <w:szCs w:val="26"/>
-        </w:rPr>
-        <w:t>ая схема</w:t>
-      </w:r>
-      <w:r>
-        <w:rPr>
-          <w:sz w:val="26"/>
-          <w:szCs w:val="26"/>
-        </w:rPr>
-        <w:t xml:space="preserve"> </w:t>
-      </w:r>
-      <w:r>
-        <w:rPr>
-          <w:sz w:val="26"/>
-          <w:szCs w:val="26"/>
-        </w:rPr>
-        <w:t>(показывае</w:t>
-      </w:r>
-      <w:r>
-        <w:rPr>
-          <w:sz w:val="26"/>
-          <w:szCs w:val="26"/>
-        </w:rPr>
-        <w:t>т</w:t>
-      </w:r>
-      <w:r>
-        <w:rPr>
-          <w:sz w:val="26"/>
-          <w:szCs w:val="26"/>
-        </w:rPr>
-        <w:t xml:space="preserve"> составные части комплексов и </w:t>
-      </w:r>
-      <w:r>
-        <w:rPr>
-          <w:sz w:val="26"/>
-          <w:szCs w:val="26"/>
-        </w:rPr>
-        <w:t>соединения их</w:t>
-      </w:r>
-      <w:r>
-        <w:rPr>
-          <w:sz w:val="26"/>
-          <w:szCs w:val="26"/>
-        </w:rPr>
-        <w:t xml:space="preserve"> между собой на месте эксплуатации);</w:t>
-      </w:r>
-    </w:p>
-    <w:p>
-      <w:pPr>
-        <w:spacing w:line="276" w:lineRule="auto"/>
-        <w:jc w:val="both"/>
-        <w:rPr>
-          <w:sz w:val="26"/>
-          <w:szCs w:val="26"/>
-        </w:rPr>
-      </w:pPr>
-      <w:r>
-        <w:rPr>
-          <w:sz w:val="26"/>
-          <w:szCs w:val="26"/>
-        </w:rPr>
-        <w:t xml:space="preserve">-схема расположения </w:t>
-      </w:r>
-      <w:r>
-        <w:rPr>
-          <w:sz w:val="26"/>
-          <w:szCs w:val="26"/>
-        </w:rPr>
-        <w:t>(показывают</w:t>
-      </w:r>
-      <w:r>
-        <w:rPr>
-          <w:sz w:val="26"/>
-          <w:szCs w:val="26"/>
-        </w:rPr>
-        <w:t xml:space="preserve"> расположение составных частей устройств, а если необходимо, то и проводов, жгутов, кабелей, трубопроводов и др.);</w:t>
-      </w:r>
-    </w:p>
-    <w:p>
-      <w:pPr>
-        <w:spacing w:line="276" w:lineRule="auto"/>
-        <w:jc w:val="both"/>
-        <w:rPr>
-          <w:sz w:val="26"/>
-          <w:szCs w:val="26"/>
-        </w:rPr>
-      </w:pPr>
-      <w:r>
-        <w:rPr>
-          <w:sz w:val="26"/>
-          <w:szCs w:val="26"/>
-        </w:rPr>
-        <w:t xml:space="preserve">- </w:t>
-      </w:r>
-      <w:r>
-        <w:rPr>
-          <w:sz w:val="26"/>
-          <w:szCs w:val="26"/>
-        </w:rPr>
-        <w:t xml:space="preserve">схема </w:t>
-      </w:r>
-      <w:r>
-        <w:rPr>
-          <w:sz w:val="26"/>
-          <w:szCs w:val="26"/>
-        </w:rPr>
-        <w:t>распайк</w:t>
-      </w:r>
-      <w:r>
-        <w:rPr>
-          <w:sz w:val="26"/>
-          <w:szCs w:val="26"/>
-        </w:rPr>
-        <w:t>и</w:t>
-      </w:r>
-      <w:r>
-        <w:rPr>
-          <w:sz w:val="26"/>
-          <w:szCs w:val="26"/>
-        </w:rPr>
-        <w:t xml:space="preserve"> разъемов.</w:t>
-      </w:r>
-    </w:p>
-    <w:p>
-      <w:pPr>
-        <w:spacing w:line="276" w:lineRule="auto"/>
-        <w:jc w:val="both"/>
-        <w:rPr>
-          <w:sz w:val="26"/>
-          <w:szCs w:val="26"/>
-        </w:rPr>
-      </w:pPr>
-      <w:r>
-        <w:rPr>
-          <w:sz w:val="26"/>
-          <w:szCs w:val="26"/>
-        </w:rPr>
-        <w:t>5</w:t>
-      </w:r>
-      <w:r>
-        <w:rPr>
-          <w:sz w:val="26"/>
-          <w:szCs w:val="26"/>
-        </w:rPr>
-        <w:t>.2</w:t>
-      </w:r>
-      <w:r>
-        <w:rPr>
-          <w:sz w:val="26"/>
-          <w:szCs w:val="26"/>
-        </w:rPr>
-        <w:t>.</w:t>
-      </w:r>
-      <w:r>
-        <w:rPr>
-          <w:sz w:val="26"/>
-          <w:szCs w:val="26"/>
-        </w:rPr>
-        <w:t xml:space="preserve">  Документация</w:t>
-      </w:r>
-      <w:r>
-        <w:rPr>
-          <w:sz w:val="26"/>
-          <w:szCs w:val="26"/>
-        </w:rPr>
-        <w:t>:</w:t>
-      </w:r>
-    </w:p>
-    <w:p>
-      <w:pPr>
-        <w:spacing w:line="276" w:lineRule="auto"/>
-        <w:jc w:val="both"/>
-        <w:rPr>
-          <w:sz w:val="26"/>
-          <w:szCs w:val="26"/>
-        </w:rPr>
-      </w:pPr>
-      <w:r>
-        <w:rPr>
-          <w:sz w:val="26"/>
-          <w:szCs w:val="26"/>
-        </w:rPr>
-        <w:t xml:space="preserve">- подробное, иллюстрированное руководство по эксплуатации </w:t>
-      </w:r>
-      <w:r>
-        <w:rPr>
-          <w:sz w:val="26"/>
-          <w:szCs w:val="26"/>
-        </w:rPr>
-        <w:t>МДС</w:t>
-      </w:r>
-      <w:r>
-        <w:rPr>
-          <w:sz w:val="26"/>
-          <w:szCs w:val="26"/>
-        </w:rPr>
-        <w:t>;</w:t>
-      </w:r>
-    </w:p>
-    <w:p>
-      <w:pPr>
-        <w:spacing w:line="276" w:lineRule="auto"/>
-        <w:jc w:val="both"/>
-        <w:rPr>
-          <w:sz w:val="26"/>
-          <w:szCs w:val="26"/>
-        </w:rPr>
-      </w:pPr>
-      <w:r>
-        <w:rPr>
-          <w:sz w:val="26"/>
-          <w:szCs w:val="26"/>
-        </w:rPr>
-        <w:t>- иллюстрированный регламент технического обслуживания;</w:t>
-      </w:r>
-    </w:p>
-    <w:p>
-      <w:pPr>
-        <w:spacing w:line="276" w:lineRule="auto"/>
-        <w:jc w:val="both"/>
-        <w:rPr>
-          <w:sz w:val="26"/>
-          <w:szCs w:val="26"/>
-        </w:rPr>
-      </w:pPr>
-      <w:r>
-        <w:rPr>
-          <w:sz w:val="26"/>
-          <w:szCs w:val="26"/>
-        </w:rPr>
-        <w:t>- расшифровка ошибок и алгоритм поиска неисправностей;</w:t>
-      </w:r>
-    </w:p>
-    <w:p>
-      <w:pPr>
-        <w:spacing w:line="276" w:lineRule="auto"/>
-        <w:jc w:val="both"/>
-        <w:rPr>
-          <w:sz w:val="26"/>
-          <w:szCs w:val="26"/>
-        </w:rPr>
-      </w:pPr>
-      <w:r>
-        <w:rPr>
-          <w:sz w:val="26"/>
-          <w:szCs w:val="26"/>
-        </w:rPr>
-        <w:t>- пароли для корректировки ПО контроллеров;</w:t>
-      </w:r>
-    </w:p>
-    <w:p>
-      <w:pPr>
-        <w:spacing w:line="276" w:lineRule="auto"/>
-        <w:jc w:val="both"/>
-        <w:rPr>
-          <w:sz w:val="26"/>
-          <w:szCs w:val="26"/>
-        </w:rPr>
-      </w:pPr>
-      <w:r>
-        <w:rPr>
-          <w:sz w:val="26"/>
-          <w:szCs w:val="26"/>
-        </w:rPr>
-        <w:t xml:space="preserve">- </w:t>
-      </w:r>
-      <w:proofErr w:type="spellStart"/>
-      <w:r>
-        <w:rPr>
-          <w:sz w:val="26"/>
-          <w:szCs w:val="26"/>
-        </w:rPr>
-        <w:t>распиновка</w:t>
+        <w:t>reliability_request</w:t>
       </w:r>
       <w:proofErr w:type="spellEnd"/>
-      <w:r>
-        <w:rPr>
-          <w:sz w:val="26"/>
-          <w:szCs w:val="26"/>
-        </w:rPr>
-        <w:t xml:space="preserve"> всех разъемов</w:t>
-      </w:r>
-      <w:r>
-        <w:rPr>
-          <w:sz w:val="26"/>
-          <w:szCs w:val="26"/>
-        </w:rPr>
-        <w:t>,</w:t>
-      </w:r>
-      <w:r>
-        <w:rPr>
-          <w:sz w:val="26"/>
-          <w:szCs w:val="26"/>
-        </w:rPr>
-        <w:t xml:space="preserve"> с указанием физических величин;</w:t>
-      </w:r>
-    </w:p>
-    <w:p>
-      <w:pPr>
-        <w:spacing w:line="276" w:lineRule="auto"/>
-        <w:jc w:val="both"/>
-        <w:rPr>
-          <w:sz w:val="26"/>
-          <w:szCs w:val="26"/>
-        </w:rPr>
-      </w:pPr>
-      <w:r>
-        <w:rPr>
-          <w:sz w:val="26"/>
-          <w:szCs w:val="26"/>
-        </w:rPr>
-        <w:t>- нормы расхода запасных частей</w:t>
-      </w:r>
-      <w:r>
-        <w:rPr>
-          <w:sz w:val="26"/>
-          <w:szCs w:val="26"/>
-        </w:rPr>
-        <w:t>.</w:t>
-      </w:r>
-    </w:p>
-    <w:p>
-      <w:pPr>
-        <w:spacing w:line="276" w:lineRule="auto"/>
-        <w:jc w:val="both"/>
-        <w:rPr>
-          <w:sz w:val="26"/>
-          <w:szCs w:val="26"/>
-        </w:rPr>
-      </w:pPr>
-      <w:r>
-        <w:rPr>
-          <w:sz w:val="26"/>
-          <w:szCs w:val="26"/>
-        </w:rPr>
-        <w:t>5</w:t>
-      </w:r>
-      <w:r>
-        <w:rPr>
-          <w:sz w:val="26"/>
-          <w:szCs w:val="26"/>
-        </w:rPr>
-        <w:t>.3</w:t>
-      </w:r>
-      <w:r>
-        <w:rPr>
-          <w:sz w:val="26"/>
-          <w:szCs w:val="26"/>
-        </w:rPr>
-        <w:t>.</w:t>
-      </w:r>
-      <w:r>
-        <w:rPr>
-          <w:sz w:val="26"/>
-          <w:szCs w:val="26"/>
-        </w:rPr>
-        <w:t xml:space="preserve"> Программное обеспечение</w:t>
-      </w:r>
-      <w:r>
-        <w:rPr>
-          <w:sz w:val="26"/>
-          <w:szCs w:val="26"/>
-        </w:rPr>
-        <w:t>:</w:t>
-      </w:r>
-    </w:p>
-    <w:p>
-      <w:pPr>
-        <w:spacing w:line="276" w:lineRule="auto"/>
-        <w:jc w:val="both"/>
-        <w:rPr>
-          <w:sz w:val="26"/>
-          <w:szCs w:val="26"/>
-        </w:rPr>
-      </w:pPr>
-      <w:r>
-        <w:rPr>
-          <w:sz w:val="26"/>
-          <w:szCs w:val="26"/>
-        </w:rPr>
-        <w:t>- копия рабочей программы командных контроллеров;</w:t>
-      </w:r>
-    </w:p>
-    <w:p>
-      <w:pPr>
-        <w:spacing w:line="276" w:lineRule="auto"/>
-        <w:jc w:val="both"/>
-        <w:rPr>
-          <w:sz w:val="26"/>
-          <w:szCs w:val="26"/>
-        </w:rPr>
-      </w:pPr>
-      <w:r>
-        <w:rPr>
-          <w:sz w:val="26"/>
-          <w:szCs w:val="26"/>
-        </w:rPr>
-        <w:t xml:space="preserve">- </w:t>
-      </w:r>
-      <w:r>
-        <w:rPr>
-          <w:sz w:val="26"/>
-          <w:szCs w:val="26"/>
-          <w:lang w:val="en-US"/>
-        </w:rPr>
-        <w:t>USB</w:t>
-      </w:r>
-      <w:r>
-        <w:rPr>
-          <w:sz w:val="26"/>
-          <w:szCs w:val="26"/>
-        </w:rPr>
-        <w:t xml:space="preserve"> адаптер для программирования контроллера управления транспортной системой -1 шт.</w:t>
-      </w:r>
-    </w:p>
-    <w:p>
-      <w:pPr>
-        <w:suppressAutoHyphens/>
-        <w:autoSpaceDN w:val="0"/>
-        <w:spacing w:line="276" w:lineRule="auto"/>
-        <w:jc w:val="both"/>
-        <w:textAlignment w:val="baseline"/>
-        <w:rPr>
-          <w:color w:val="00000A"/>
-          <w:kern w:val="3"/>
-          <w:sz w:val="26"/>
-          <w:szCs w:val="26"/>
-          <w:lang w:eastAsia="zh-CN"/>
-        </w:rPr>
-      </w:pPr>
-      <w:r>
-        <w:rPr>
-          <w:color w:val="00000A"/>
-          <w:kern w:val="3"/>
-          <w:sz w:val="26"/>
-          <w:szCs w:val="26"/>
-          <w:lang w:eastAsia="zh-CN"/>
-        </w:rPr>
-        <w:t>5</w:t>
-      </w:r>
-      <w:r>
-        <w:rPr>
-          <w:color w:val="00000A"/>
-          <w:kern w:val="3"/>
-          <w:sz w:val="26"/>
-          <w:szCs w:val="26"/>
-          <w:lang w:eastAsia="zh-CN"/>
-        </w:rPr>
-        <w:t>.4</w:t>
-      </w:r>
-      <w:r>
-        <w:rPr>
-          <w:color w:val="00000A"/>
-          <w:kern w:val="3"/>
-          <w:sz w:val="26"/>
-          <w:szCs w:val="26"/>
-          <w:lang w:eastAsia="zh-CN"/>
-        </w:rPr>
-        <w:t>. Перечень документов</w:t>
-      </w:r>
-    </w:p>
-    <w:p>
-      <w:pPr>
-        <w:suppressAutoHyphens/>
-        <w:autoSpaceDN w:val="0"/>
-        <w:spacing w:after="240" w:line="276" w:lineRule="auto"/>
-        <w:jc w:val="both"/>
-        <w:textAlignment w:val="baseline"/>
-        <w:rPr>
-          <w:color w:val="00000A"/>
-          <w:kern w:val="3"/>
-          <w:sz w:val="26"/>
-          <w:szCs w:val="26"/>
-          <w:lang w:eastAsia="zh-CN"/>
-        </w:rPr>
-      </w:pPr>
-      <w:r>
-        <w:rPr>
-          <w:color w:val="00000A"/>
-          <w:kern w:val="3"/>
-          <w:sz w:val="26"/>
-          <w:szCs w:val="26"/>
-          <w:lang w:eastAsia="zh-CN"/>
-        </w:rPr>
-        <w:t>Д</w:t>
-      </w:r>
-      <w:r>
-        <w:rPr>
-          <w:color w:val="00000A"/>
-          <w:kern w:val="3"/>
-          <w:sz w:val="26"/>
-          <w:szCs w:val="26"/>
-          <w:lang w:eastAsia="zh-CN"/>
-        </w:rPr>
-        <w:t xml:space="preserve">олжны быть согласованы с </w:t>
-      </w:r>
-      <w:r>
-        <w:rPr>
-          <w:color w:val="00000A"/>
-          <w:kern w:val="3"/>
-          <w:sz w:val="26"/>
-          <w:szCs w:val="26"/>
-          <w:lang w:eastAsia="zh-CN"/>
-        </w:rPr>
-        <w:t>Заказчиком (</w:t>
-      </w:r>
       <w:r>
         <w:rPr>
           <w:color w:val="000000"/>
           <w:sz w:val="28"/>
           <w:szCs w:val="28"/>
         </w:rPr>
-        <w:t>«${</w:t>
-      </w:r>
+        <w:t>}</w:t>
+      </w:r>
+    </w:p>
+    <w:p>
+      <w:pPr>
+        <w:suppressAutoHyphens/>
+        <w:autoSpaceDN w:val="0"/>
+        <w:spacing w:line="276" w:lineRule="auto"/>
+        <w:jc w:val="both"/>
+        <w:textAlignment w:val="baseline"/>
+        <w:rPr>
+          <w:b/>
+          <w:bCs/>
+          <w:color w:val="00000A"/>
+          <w:kern w:val="3"/>
+          <w:sz w:val="26"/>
+          <w:szCs w:val="26"/>
+          <w:lang w:eastAsia="zh-CN"/>
+        </w:rPr>
+      </w:pPr>
+    </w:p>
+    <w:p>
+      <w:pPr>
+        <w:suppressAutoHyphens/>
+        <w:autoSpaceDN w:val="0"/>
+        <w:spacing w:line="276" w:lineRule="auto"/>
+        <w:ind w:firstLine="709"/>
+        <w:jc w:val="both"/>
+        <w:textAlignment w:val="baseline"/>
+        <w:rPr>
+          <w:b/>
+          <w:bCs/>
+          <w:color w:val="00000A"/>
+          <w:kern w:val="3"/>
+          <w:sz w:val="26"/>
+          <w:szCs w:val="26"/>
+          <w:lang w:eastAsia="zh-CN"/>
+        </w:rPr>
+      </w:pPr>
+      <w:r>
+        <w:rPr>
+          <w:b/>
+          <w:bCs/>
+          <w:color w:val="00000A"/>
+          <w:kern w:val="3"/>
+          <w:sz w:val="26"/>
+          <w:szCs w:val="26"/>
+          <w:lang w:eastAsia="zh-CN"/>
+        </w:rPr>
+        <w:t>3</w:t>
+      </w:r>
+      <w:r>
+        <w:rPr>
+          <w:b/>
+          <w:bCs/>
+          <w:color w:val="00000A"/>
+          <w:kern w:val="3"/>
+          <w:sz w:val="26"/>
+          <w:szCs w:val="26"/>
+          <w:lang w:eastAsia="zh-CN"/>
+        </w:rPr>
+        <w:t>. Требования к технологичности</w:t>
+      </w:r>
+    </w:p>
+    <w:p>
+      <w:pPr>
+        <w:pStyle w:val="a6"/>
+        <w:spacing w:after="0" w:line="276" w:lineRule="auto"/>
+        <w:rPr>
+          <w:sz w:val="28"/>
+          <w:szCs w:val="28"/>
+        </w:rPr>
+      </w:pPr>
+      <w:r>
+        <w:rPr>
+          <w:color w:val="000000"/>
+          <w:sz w:val="28"/>
+          <w:szCs w:val="28"/>
+        </w:rPr>
+        <w:t>${</w:t>
+      </w:r>
+      <w:proofErr w:type="spellStart"/>
       <w:r>
         <w:rPr>
           <w:color w:val="000000"/>
@@ -3210,16 +1141,95 @@
           <w:szCs w:val="28"/>
           <w:lang w:val="en-US"/>
         </w:rPr>
-        <w:t>name</w:t>
-      </w:r>
+        <w:t>manufacturability_request</w:t>
+      </w:r>
+      <w:proofErr w:type="spellEnd"/>
       <w:r>
         <w:rPr>
           <w:color w:val="000000"/>
           <w:sz w:val="28"/>
           <w:szCs w:val="28"/>
         </w:rPr>
-        <w:t>_</w:t>
-      </w:r>
+        <w:t>}</w:t>
+      </w:r>
+    </w:p>
+    <w:p>
+      <w:pPr>
+        <w:suppressAutoHyphens/>
+        <w:autoSpaceDN w:val="0"/>
+        <w:spacing w:line="276" w:lineRule="auto"/>
+        <w:jc w:val="both"/>
+        <w:textAlignment w:val="baseline"/>
+        <w:rPr>
+          <w:color w:val="00000A"/>
+          <w:kern w:val="3"/>
+          <w:sz w:val="26"/>
+          <w:szCs w:val="26"/>
+          <w:lang w:eastAsia="zh-CN"/>
+        </w:rPr>
+      </w:pPr>
+    </w:p>
+    <w:p>
+      <w:pPr>
+        <w:suppressAutoHyphens/>
+        <w:autoSpaceDN w:val="0"/>
+        <w:spacing w:line="276" w:lineRule="auto"/>
+        <w:ind w:firstLine="709"/>
+        <w:jc w:val="both"/>
+        <w:textAlignment w:val="baseline"/>
+        <w:rPr>
+          <w:b/>
+          <w:bCs/>
+          <w:color w:val="00000A"/>
+          <w:kern w:val="3"/>
+          <w:sz w:val="26"/>
+          <w:szCs w:val="26"/>
+          <w:lang w:eastAsia="zh-CN"/>
+        </w:rPr>
+      </w:pPr>
+      <w:r>
+        <w:rPr>
+          <w:b/>
+          <w:bCs/>
+          <w:color w:val="00000A"/>
+          <w:kern w:val="3"/>
+          <w:sz w:val="26"/>
+          <w:szCs w:val="26"/>
+          <w:lang w:eastAsia="zh-CN"/>
+        </w:rPr>
+        <w:t>4</w:t>
+      </w:r>
+      <w:r>
+        <w:rPr>
+          <w:b/>
+          <w:bCs/>
+          <w:color w:val="00000A"/>
+          <w:kern w:val="3"/>
+          <w:sz w:val="26"/>
+          <w:szCs w:val="26"/>
+          <w:lang w:eastAsia="zh-CN"/>
+        </w:rPr>
+        <w:t>. Требования к безопасности</w:t>
+      </w:r>
+    </w:p>
+    <w:p>
+      <w:pPr>
+        <w:pStyle w:val="a6"/>
+        <w:spacing w:after="0" w:line="276" w:lineRule="auto"/>
+        <w:rPr>
+          <w:sz w:val="28"/>
+          <w:szCs w:val="28"/>
+        </w:rPr>
+      </w:pPr>
+      <w:r>
+        <w:rPr>
+          <w:color w:val="000000"/>
+          <w:sz w:val="28"/>
+          <w:szCs w:val="28"/>
+        </w:rPr>
+        <w:t>${</w:t>
+      </w:r>
+      <w:proofErr w:type="spellStart"/>
       <w:r>
         <w:rPr>
           <w:color w:val="000000"/>
@@ -3227,8 +1237,9 @@
           <w:szCs w:val="28"/>
           <w:lang w:val="en-US"/>
         </w:rPr>
-        <w:t>company</w:t>
-      </w:r>
+        <w:t>security_request</w:t>
+      </w:r>
+      <w:proofErr w:type="spellEnd"/>
       <w:r>
         <w:rPr>
           <w:color w:val="000000"/>
@@ -3237,32 +1248,28 @@
         </w:rPr>
         <w:t>}</w:t>
       </w:r>
-      <w:r>
-        <w:rPr>
-          <w:color w:val="00000A"/>
-          <w:kern w:val="3"/>
-          <w:sz w:val="26"/>
-          <w:szCs w:val="26"/>
-          <w:lang w:eastAsia="zh-CN"/>
-        </w:rPr>
-        <w:t>)</w:t>
-      </w:r>
-      <w:r>
-        <w:rPr>
-          <w:color w:val="00000A"/>
-          <w:kern w:val="3"/>
-          <w:sz w:val="26"/>
-          <w:szCs w:val="26"/>
-          <w:lang w:eastAsia="zh-CN"/>
-        </w:rPr>
-        <w:t>.</w:t>
-      </w:r>
     </w:p>
     <w:p>
       <w:pPr>
         <w:suppressAutoHyphens/>
         <w:autoSpaceDN w:val="0"/>
         <w:spacing w:line="276" w:lineRule="auto"/>
+        <w:jc w:val="both"/>
+        <w:textAlignment w:val="baseline"/>
+        <w:rPr>
+          <w:color w:val="00000A"/>
+          <w:kern w:val="3"/>
+          <w:sz w:val="26"/>
+          <w:szCs w:val="26"/>
+          <w:lang w:eastAsia="zh-CN"/>
+        </w:rPr>
+      </w:pPr>
+    </w:p>
+    <w:p>
+      <w:pPr>
+        <w:suppressAutoHyphens/>
+        <w:autoSpaceDN w:val="0"/>
+        <w:spacing w:line="276" w:lineRule="auto"/>
         <w:ind w:firstLine="709"/>
         <w:jc w:val="both"/>
         <w:textAlignment w:val="baseline"/>
@@ -3286,7 +1293,924 @@
           <w:szCs w:val="26"/>
           <w:lang w:eastAsia="zh-CN"/>
         </w:rPr>
+        <w:t>5</w:t>
+      </w:r>
+      <w:r>
+        <w:rPr>
+          <w:b/>
+          <w:bCs/>
+          <w:color w:val="00000A"/>
+          <w:kern w:val="3"/>
+          <w:sz w:val="26"/>
+          <w:szCs w:val="26"/>
+          <w:lang w:eastAsia="zh-CN"/>
+        </w:rPr>
+        <w:t>. Требования к документации</w:t>
+      </w:r>
+    </w:p>
+    <w:p>
+      <w:pPr>
+        <w:pStyle w:val="a6"/>
+        <w:spacing w:after="0" w:line="276" w:lineRule="auto"/>
+        <w:rPr>
+          <w:color w:val="000000"/>
+          <w:sz w:val="28"/>
+          <w:szCs w:val="28"/>
+        </w:rPr>
+      </w:pPr>
+      <w:r>
+        <w:rPr>
+          <w:color w:val="000000"/>
+          <w:sz w:val="28"/>
+          <w:szCs w:val="28"/>
+        </w:rPr>
+        <w:t>${</w:t>
+      </w:r>
+      <w:proofErr w:type="spellStart"/>
+      <w:r>
+        <w:rPr>
+          <w:color w:val="000000"/>
+          <w:sz w:val="28"/>
+          <w:szCs w:val="28"/>
+          <w:lang w:val="en-US"/>
+        </w:rPr>
+        <w:t>documentation_equipment_request</w:t>
+      </w:r>
+      <w:proofErr w:type="spellEnd"/>
+      <w:r>
+        <w:rPr>
+          <w:color w:val="000000"/>
+          <w:sz w:val="28"/>
+          <w:szCs w:val="28"/>
+        </w:rPr>
+        <w:t>}</w:t>
+      </w:r>
+    </w:p>
+    <w:p>
+      <w:pPr>
+        <w:pStyle w:val="a6"/>
+        <w:spacing w:after="0" w:line="276" w:lineRule="auto"/>
+        <w:rPr>
+          <w:sz w:val="28"/>
+          <w:szCs w:val="28"/>
+        </w:rPr>
+      </w:pPr>
+    </w:p>
+    <w:p>
+      <w:pPr>
+        <w:suppressAutoHyphens/>
+        <w:autoSpaceDN w:val="0"/>
+        <w:spacing w:line="276" w:lineRule="auto"/>
+        <w:ind w:firstLine="709"/>
+        <w:jc w:val="both"/>
+        <w:textAlignment w:val="baseline"/>
+        <w:rPr>
+          <w:b/>
+          <w:bCs/>
+          <w:color w:val="00000A"/>
+          <w:kern w:val="3"/>
+          <w:sz w:val="26"/>
+          <w:szCs w:val="26"/>
+          <w:lang w:eastAsia="zh-CN"/>
+        </w:rPr>
+      </w:pPr>
+      <w:r>
+        <w:rPr>
+          <w:b/>
+          <w:bCs/>
+          <w:color w:val="00000A"/>
+          <w:kern w:val="3"/>
+          <w:sz w:val="26"/>
+          <w:szCs w:val="26"/>
+          <w:lang w:eastAsia="zh-CN"/>
+        </w:rPr>
         <w:t>6</w:t>
+      </w:r>
+      <w:r>
+        <w:rPr>
+          <w:b/>
+          <w:bCs/>
+          <w:color w:val="00000A"/>
+          <w:kern w:val="3"/>
+          <w:sz w:val="26"/>
+          <w:szCs w:val="26"/>
+          <w:lang w:eastAsia="zh-CN"/>
+        </w:rPr>
+        <w:t xml:space="preserve">. </w:t>
+      </w:r>
+      <w:r>
+        <w:rPr>
+          <w:b/>
+          <w:bCs/>
+          <w:color w:val="00000A"/>
+          <w:kern w:val="3"/>
+          <w:sz w:val="26"/>
+          <w:szCs w:val="26"/>
+          <w:lang w:eastAsia="zh-CN"/>
+        </w:rPr>
+        <w:t>Требование к программному обеспечению</w:t>
+      </w:r>
+    </w:p>
+    <w:p>
+      <w:pPr>
+        <w:pStyle w:val="a6"/>
+        <w:spacing w:after="0" w:line="276" w:lineRule="auto"/>
+        <w:rPr>
+          <w:sz w:val="28"/>
+          <w:szCs w:val="28"/>
+        </w:rPr>
+      </w:pPr>
+      <w:r>
+        <w:rPr>
+          <w:color w:val="000000"/>
+          <w:sz w:val="28"/>
+          <w:szCs w:val="28"/>
+        </w:rPr>
+        <w:t>${</w:t>
+      </w:r>
+      <w:proofErr w:type="spellStart"/>
+      <w:r>
+        <w:rPr>
+          <w:color w:val="000000"/>
+          <w:sz w:val="28"/>
+          <w:szCs w:val="28"/>
+          <w:lang w:val="en-US"/>
+        </w:rPr>
+        <w:t>program_request</w:t>
+      </w:r>
+      <w:proofErr w:type="spellEnd"/>
+      <w:r>
+        <w:rPr>
+          <w:color w:val="000000"/>
+          <w:sz w:val="28"/>
+          <w:szCs w:val="28"/>
+        </w:rPr>
+        <w:t>}</w:t>
+      </w:r>
+    </w:p>
+    <w:p>
+      <w:pPr>
+        <w:tabs>
+          <w:tab w:val="center" w:pos="4153"/>
+          <w:tab w:val="right" w:pos="8306"/>
+        </w:tabs>
+        <w:suppressAutoHyphens/>
+        <w:autoSpaceDN w:val="0"/>
+        <w:spacing w:line="276" w:lineRule="auto"/>
+        <w:jc w:val="both"/>
+        <w:textAlignment w:val="baseline"/>
+        <w:rPr>
+          <w:color w:val="00000A"/>
+          <w:kern w:val="3"/>
+          <w:sz w:val="26"/>
+          <w:szCs w:val="26"/>
+          <w:lang w:eastAsia="zh-CN"/>
+        </w:rPr>
+      </w:pPr>
+    </w:p>
+    <w:p>
+      <w:pPr>
+        <w:suppressAutoHyphens/>
+        <w:autoSpaceDN w:val="0"/>
+        <w:spacing w:line="276" w:lineRule="auto"/>
+        <w:ind w:firstLine="709"/>
+        <w:jc w:val="both"/>
+        <w:textAlignment w:val="baseline"/>
+        <w:rPr>
+          <w:b/>
+          <w:bCs/>
+          <w:color w:val="00000A"/>
+          <w:kern w:val="3"/>
+          <w:sz w:val="26"/>
+          <w:szCs w:val="26"/>
+          <w:lang w:eastAsia="zh-CN"/>
+        </w:rPr>
+      </w:pPr>
+      <w:bookmarkStart w:id="0" w:name="_Ref327868465"/>
+      <w:r>
+        <w:rPr>
+          <w:b/>
+          <w:bCs/>
+          <w:color w:val="00000A"/>
+          <w:kern w:val="3"/>
+          <w:sz w:val="26"/>
+          <w:szCs w:val="26"/>
+          <w:lang w:eastAsia="zh-CN"/>
+        </w:rPr>
+        <w:t>7</w:t>
+      </w:r>
+      <w:r>
+        <w:rPr>
+          <w:b/>
+          <w:bCs/>
+          <w:color w:val="00000A"/>
+          <w:kern w:val="3"/>
+          <w:sz w:val="26"/>
+          <w:szCs w:val="26"/>
+          <w:lang w:eastAsia="zh-CN"/>
+        </w:rPr>
+        <w:t>. Требования к приемке</w:t>
+      </w:r>
+      <w:bookmarkEnd w:id="0"/>
+    </w:p>
+    <w:p>
+      <w:pPr>
+        <w:pStyle w:val="a6"/>
+        <w:spacing w:after="0" w:line="276" w:lineRule="auto"/>
+        <w:rPr>
+          <w:sz w:val="28"/>
+          <w:szCs w:val="28"/>
+        </w:rPr>
+      </w:pPr>
+      <w:r>
+        <w:rPr>
+          <w:color w:val="000000"/>
+          <w:sz w:val="28"/>
+          <w:szCs w:val="28"/>
+        </w:rPr>
+        <w:t>${</w:t>
+      </w:r>
+      <w:proofErr w:type="spellStart"/>
+      <w:r>
+        <w:rPr>
+          <w:color w:val="000000"/>
+          <w:sz w:val="28"/>
+          <w:szCs w:val="28"/>
+          <w:lang w:val="en-US"/>
+        </w:rPr>
+        <w:t>acceptance_request</w:t>
+      </w:r>
+      <w:proofErr w:type="spellEnd"/>
+      <w:r>
+        <w:rPr>
+          <w:color w:val="000000"/>
+          <w:sz w:val="28"/>
+          <w:szCs w:val="28"/>
+        </w:rPr>
+        <w:t>}</w:t>
+      </w:r>
+    </w:p>
+    <w:p>
+      <w:pPr>
+        <w:suppressAutoHyphens/>
+        <w:autoSpaceDN w:val="0"/>
+        <w:spacing w:line="276" w:lineRule="auto"/>
+        <w:jc w:val="both"/>
+        <w:textAlignment w:val="baseline"/>
+        <w:rPr>
+          <w:color w:val="00000A"/>
+          <w:kern w:val="3"/>
+          <w:sz w:val="26"/>
+          <w:szCs w:val="26"/>
+          <w:lang w:eastAsia="zh-CN"/>
+        </w:rPr>
+      </w:pPr>
+    </w:p>
+    <w:p>
+      <w:pPr>
+        <w:suppressAutoHyphens/>
+        <w:autoSpaceDN w:val="0"/>
+        <w:spacing w:line="276" w:lineRule="auto"/>
+        <w:ind w:firstLine="709"/>
+        <w:jc w:val="both"/>
+        <w:textAlignment w:val="baseline"/>
+        <w:rPr>
+          <w:b/>
+          <w:bCs/>
+          <w:color w:val="00000A"/>
+          <w:kern w:val="3"/>
+          <w:sz w:val="26"/>
+          <w:szCs w:val="26"/>
+          <w:lang w:eastAsia="zh-CN"/>
+        </w:rPr>
+      </w:pPr>
+      <w:r>
+        <w:rPr>
+          <w:b/>
+          <w:bCs/>
+          <w:color w:val="00000A"/>
+          <w:kern w:val="3"/>
+          <w:sz w:val="26"/>
+          <w:szCs w:val="26"/>
+          <w:lang w:eastAsia="zh-CN"/>
+        </w:rPr>
+        <w:t>8</w:t>
+      </w:r>
+      <w:r>
+        <w:rPr>
+          <w:b/>
+          <w:bCs/>
+          <w:color w:val="00000A"/>
+          <w:kern w:val="3"/>
+          <w:sz w:val="26"/>
+          <w:szCs w:val="26"/>
+          <w:lang w:eastAsia="zh-CN"/>
+        </w:rPr>
+        <w:t>. Гарантийные обязательства</w:t>
+      </w:r>
+    </w:p>
+    <w:p>
+      <w:pPr>
+        <w:pStyle w:val="a6"/>
+        <w:spacing w:after="0" w:line="276" w:lineRule="auto"/>
+        <w:rPr>
+          <w:sz w:val="28"/>
+          <w:szCs w:val="28"/>
+          <w:lang w:val="en-US"/>
+        </w:rPr>
+      </w:pPr>
+      <w:r>
+        <w:rPr>
+          <w:color w:val="000000"/>
+          <w:sz w:val="28"/>
+          <w:szCs w:val="28"/>
+          <w:lang w:val="en-US"/>
+        </w:rPr>
+        <w:t>${</w:t>
+      </w:r>
+      <w:proofErr w:type="spellStart"/>
+      <w:r>
+        <w:rPr>
+          <w:color w:val="000000"/>
+          <w:sz w:val="28"/>
+          <w:szCs w:val="28"/>
+          <w:lang w:val="en-US"/>
+        </w:rPr>
+        <w:t>warranty_request</w:t>
+      </w:r>
+      <w:proofErr w:type="spellEnd"/>
+      <w:r>
+        <w:rPr>
+          <w:color w:val="000000"/>
+          <w:sz w:val="28"/>
+          <w:szCs w:val="28"/>
+          <w:lang w:val="en-US"/>
+        </w:rPr>
+        <w:t>}</w:t>
+      </w:r>
+    </w:p>
+    <w:p>
+      <w:pPr>
+        <w:suppressAutoHyphens/>
+        <w:autoSpaceDN w:val="0"/>
+        <w:spacing w:line="276" w:lineRule="auto"/>
+        <w:jc w:val="both"/>
+        <w:textAlignment w:val="baseline"/>
+        <w:rPr>
+          <w:color w:val="00000A"/>
+          <w:kern w:val="3"/>
+          <w:sz w:val="26"/>
+          <w:szCs w:val="26"/>
+          <w:lang w:val="en-US" w:eastAsia="zh-CN"/>
+        </w:rPr>
+      </w:pPr>
+    </w:p>
+    <w:p>
+      <w:pPr>
+        <w:keepNext/>
+        <w:widowControl w:val="0"/>
+        <w:tabs>
+          <w:tab w:val="left" w:pos="-72"/>
+        </w:tabs>
+        <w:suppressAutoHyphens/>
+        <w:autoSpaceDN w:val="0"/>
+        <w:spacing w:line="276" w:lineRule="auto"/>
+        <w:ind w:left="432"/>
+        <w:jc w:val="both"/>
+        <w:textAlignment w:val="baseline"/>
+        <w:rPr>
+          <w:b/>
+          <w:bCs/>
+          <w:color w:val="00000A"/>
+          <w:kern w:val="3"/>
+          <w:sz w:val="26"/>
+          <w:szCs w:val="26"/>
+          <w:lang w:eastAsia="zh-CN"/>
+        </w:rPr>
+      </w:pPr>
+      <w:r>
+        <w:rPr>
+          <w:b/>
+          <w:bCs/>
+          <w:color w:val="00000A"/>
+          <w:kern w:val="3"/>
+          <w:sz w:val="26"/>
+          <w:szCs w:val="26"/>
+          <w:lang w:val="en-US" w:eastAsia="zh-CN"/>
+        </w:rPr>
+        <w:tab/>
+      </w:r>
+      <w:r>
+        <w:rPr>
+          <w:b/>
+          <w:bCs/>
+          <w:color w:val="00000A"/>
+          <w:kern w:val="3"/>
+          <w:sz w:val="26"/>
+          <w:szCs w:val="26"/>
+          <w:lang w:eastAsia="zh-CN"/>
+        </w:rPr>
+        <w:t>9</w:t>
+      </w:r>
+      <w:r>
+        <w:rPr>
+          <w:b/>
+          <w:bCs/>
+          <w:color w:val="00000A"/>
+          <w:kern w:val="3"/>
+          <w:sz w:val="26"/>
+          <w:szCs w:val="26"/>
+          <w:lang w:eastAsia="zh-CN"/>
+        </w:rPr>
+        <w:t>. Дополнительные сведения</w:t>
+      </w:r>
+    </w:p>
+    <w:p>
+      <w:pPr>
+        <w:suppressAutoHyphens/>
+        <w:autoSpaceDN w:val="0"/>
+        <w:spacing w:line="276" w:lineRule="auto"/>
+        <w:jc w:val="both"/>
+        <w:textAlignment w:val="baseline"/>
+        <w:rPr>
+          <w:color w:val="00000A"/>
+          <w:kern w:val="3"/>
+          <w:sz w:val="26"/>
+          <w:szCs w:val="26"/>
+          <w:lang w:eastAsia="zh-CN"/>
+        </w:rPr>
+      </w:pPr>
+      <w:r>
+        <w:rPr>
+          <w:color w:val="00000A"/>
+          <w:kern w:val="3"/>
+          <w:sz w:val="26"/>
+          <w:szCs w:val="26"/>
+          <w:lang w:eastAsia="zh-CN"/>
+        </w:rPr>
+        <w:t>9</w:t>
+      </w:r>
+      <w:r>
+        <w:rPr>
+          <w:color w:val="00000A"/>
+          <w:kern w:val="3"/>
+          <w:sz w:val="26"/>
+          <w:szCs w:val="26"/>
+          <w:lang w:eastAsia="zh-CN"/>
+        </w:rPr>
+        <w:t>.1. Настоящее задание являе</w:t>
+      </w:r>
+      <w:r>
+        <w:rPr>
+          <w:color w:val="00000A"/>
+          <w:kern w:val="3"/>
+          <w:sz w:val="26"/>
+          <w:szCs w:val="26"/>
+          <w:lang w:eastAsia="zh-CN"/>
+        </w:rPr>
+        <w:t>тся базовым и может дополняться,</w:t>
+      </w:r>
+      <w:r>
+        <w:rPr>
+          <w:color w:val="00000A"/>
+          <w:kern w:val="3"/>
+          <w:sz w:val="26"/>
+          <w:szCs w:val="26"/>
+          <w:lang w:eastAsia="zh-CN"/>
+        </w:rPr>
+        <w:t xml:space="preserve"> и изменяться по согласованию сторон.</w:t>
+      </w:r>
+    </w:p>
+    <w:p>
+      <w:pPr>
+        <w:suppressAutoHyphens/>
+        <w:autoSpaceDN w:val="0"/>
+        <w:spacing w:line="276" w:lineRule="auto"/>
+        <w:jc w:val="both"/>
+        <w:textAlignment w:val="baseline"/>
+        <w:rPr>
+          <w:color w:val="00000A"/>
+          <w:kern w:val="3"/>
+          <w:sz w:val="26"/>
+          <w:szCs w:val="26"/>
+          <w:lang w:eastAsia="zh-CN"/>
+        </w:rPr>
+      </w:pPr>
+      <w:r>
+        <w:rPr>
+          <w:color w:val="00000A"/>
+          <w:kern w:val="3"/>
+          <w:sz w:val="26"/>
+          <w:szCs w:val="26"/>
+          <w:lang w:eastAsia="zh-CN"/>
+        </w:rPr>
+        <w:t>9</w:t>
+      </w:r>
+      <w:r>
+        <w:rPr>
+          <w:color w:val="00000A"/>
+          <w:kern w:val="3"/>
+          <w:sz w:val="26"/>
+          <w:szCs w:val="26"/>
+          <w:lang w:eastAsia="zh-CN"/>
+        </w:rPr>
+        <w:t xml:space="preserve">.2. При сдаче оборудования </w:t>
+      </w:r>
+      <w:r>
+        <w:rPr>
+          <w:color w:val="00000A"/>
+          <w:kern w:val="3"/>
+          <w:sz w:val="26"/>
+          <w:szCs w:val="26"/>
+          <w:lang w:eastAsia="zh-CN"/>
+        </w:rPr>
+        <w:t xml:space="preserve">Покупателю, </w:t>
+      </w:r>
+      <w:r>
+        <w:rPr>
+          <w:color w:val="00000A"/>
+          <w:kern w:val="3"/>
+          <w:sz w:val="26"/>
+          <w:szCs w:val="26"/>
+          <w:lang w:eastAsia="zh-CN"/>
+        </w:rPr>
+        <w:t>должны передаваться резервные копии программного обеспечения, инструкции по прошивке контроллеров и паспорта с основными разделами:</w:t>
+      </w:r>
+    </w:p>
+    <w:p>
+      <w:pPr>
+        <w:widowControl w:val="0"/>
+        <w:numPr>
+          <w:ilvl w:val="0"/>
+          <w:numId w:val="23"/>
+        </w:numPr>
+        <w:suppressAutoHyphens/>
+        <w:autoSpaceDN w:val="0"/>
+        <w:spacing w:line="276" w:lineRule="auto"/>
+        <w:ind w:left="284" w:hanging="284"/>
+        <w:jc w:val="both"/>
+        <w:textAlignment w:val="baseline"/>
+        <w:rPr>
+          <w:color w:val="00000A"/>
+          <w:kern w:val="3"/>
+          <w:sz w:val="26"/>
+          <w:szCs w:val="26"/>
+          <w:lang w:eastAsia="zh-CN"/>
+        </w:rPr>
+      </w:pPr>
+      <w:r>
+        <w:rPr>
+          <w:color w:val="00000A"/>
+          <w:kern w:val="3"/>
+          <w:sz w:val="26"/>
+          <w:szCs w:val="26"/>
+          <w:lang w:eastAsia="zh-CN"/>
+        </w:rPr>
+        <w:t>назначение и техническ</w:t>
+      </w:r>
+      <w:r>
+        <w:rPr>
+          <w:color w:val="00000A"/>
+          <w:kern w:val="3"/>
+          <w:sz w:val="26"/>
+          <w:szCs w:val="26"/>
+          <w:lang w:eastAsia="zh-CN"/>
+        </w:rPr>
+        <w:t>ие</w:t>
+      </w:r>
+      <w:r>
+        <w:rPr>
+          <w:color w:val="00000A"/>
+          <w:kern w:val="3"/>
+          <w:sz w:val="26"/>
+          <w:szCs w:val="26"/>
+          <w:lang w:eastAsia="zh-CN"/>
+        </w:rPr>
+        <w:t xml:space="preserve"> характеристик</w:t>
+      </w:r>
+      <w:r>
+        <w:rPr>
+          <w:color w:val="00000A"/>
+          <w:kern w:val="3"/>
+          <w:sz w:val="26"/>
+          <w:szCs w:val="26"/>
+          <w:lang w:eastAsia="zh-CN"/>
+        </w:rPr>
+        <w:t>и</w:t>
+      </w:r>
+      <w:r>
+        <w:rPr>
+          <w:color w:val="00000A"/>
+          <w:kern w:val="3"/>
+          <w:sz w:val="26"/>
+          <w:szCs w:val="26"/>
+          <w:lang w:eastAsia="zh-CN"/>
+        </w:rPr>
+        <w:t>;</w:t>
+      </w:r>
+    </w:p>
+    <w:p>
+      <w:pPr>
+        <w:widowControl w:val="0"/>
+        <w:numPr>
+          <w:ilvl w:val="0"/>
+          <w:numId w:val="20"/>
+        </w:numPr>
+        <w:suppressAutoHyphens/>
+        <w:autoSpaceDN w:val="0"/>
+        <w:spacing w:line="276" w:lineRule="auto"/>
+        <w:ind w:left="284" w:hanging="284"/>
+        <w:jc w:val="both"/>
+        <w:textAlignment w:val="baseline"/>
+        <w:rPr>
+          <w:color w:val="00000A"/>
+          <w:kern w:val="3"/>
+          <w:sz w:val="26"/>
+          <w:szCs w:val="26"/>
+          <w:lang w:eastAsia="zh-CN"/>
+        </w:rPr>
+      </w:pPr>
+      <w:r>
+        <w:rPr>
+          <w:color w:val="00000A"/>
+          <w:kern w:val="3"/>
+          <w:sz w:val="26"/>
+          <w:szCs w:val="26"/>
+          <w:lang w:eastAsia="zh-CN"/>
+        </w:rPr>
+        <w:t>описание устройства основных узлов;</w:t>
+      </w:r>
+    </w:p>
+    <w:p>
+      <w:pPr>
+        <w:widowControl w:val="0"/>
+        <w:numPr>
+          <w:ilvl w:val="0"/>
+          <w:numId w:val="20"/>
+        </w:numPr>
+        <w:suppressAutoHyphens/>
+        <w:autoSpaceDN w:val="0"/>
+        <w:spacing w:line="276" w:lineRule="auto"/>
+        <w:ind w:left="284" w:hanging="284"/>
+        <w:jc w:val="both"/>
+        <w:textAlignment w:val="baseline"/>
+        <w:rPr>
+          <w:color w:val="00000A"/>
+          <w:kern w:val="3"/>
+          <w:sz w:val="26"/>
+          <w:szCs w:val="26"/>
+          <w:lang w:eastAsia="zh-CN"/>
+        </w:rPr>
+      </w:pPr>
+      <w:r>
+        <w:rPr>
+          <w:color w:val="00000A"/>
+          <w:kern w:val="3"/>
+          <w:sz w:val="26"/>
+          <w:szCs w:val="26"/>
+          <w:lang w:eastAsia="zh-CN"/>
+        </w:rPr>
+        <w:t>указание по монтажу;</w:t>
+      </w:r>
+    </w:p>
+    <w:p>
+      <w:pPr>
+        <w:widowControl w:val="0"/>
+        <w:numPr>
+          <w:ilvl w:val="0"/>
+          <w:numId w:val="20"/>
+        </w:numPr>
+        <w:suppressAutoHyphens/>
+        <w:autoSpaceDN w:val="0"/>
+        <w:spacing w:line="276" w:lineRule="auto"/>
+        <w:ind w:left="284" w:hanging="284"/>
+        <w:jc w:val="both"/>
+        <w:textAlignment w:val="baseline"/>
+        <w:rPr>
+          <w:color w:val="00000A"/>
+          <w:kern w:val="3"/>
+          <w:sz w:val="26"/>
+          <w:szCs w:val="26"/>
+          <w:lang w:eastAsia="zh-CN"/>
+        </w:rPr>
+      </w:pPr>
+      <w:r>
+        <w:rPr>
+          <w:color w:val="00000A"/>
+          <w:kern w:val="3"/>
+          <w:sz w:val="26"/>
+          <w:szCs w:val="26"/>
+          <w:lang w:eastAsia="zh-CN"/>
+        </w:rPr>
+        <w:t>подготовка и порядок работы;</w:t>
+      </w:r>
+    </w:p>
+    <w:p>
+      <w:pPr>
+        <w:widowControl w:val="0"/>
+        <w:numPr>
+          <w:ilvl w:val="0"/>
+          <w:numId w:val="20"/>
+        </w:numPr>
+        <w:suppressAutoHyphens/>
+        <w:autoSpaceDN w:val="0"/>
+        <w:spacing w:line="276" w:lineRule="auto"/>
+        <w:ind w:left="284" w:hanging="284"/>
+        <w:jc w:val="both"/>
+        <w:textAlignment w:val="baseline"/>
+        <w:rPr>
+          <w:color w:val="00000A"/>
+          <w:kern w:val="3"/>
+          <w:sz w:val="26"/>
+          <w:szCs w:val="26"/>
+          <w:lang w:eastAsia="zh-CN"/>
+        </w:rPr>
+      </w:pPr>
+      <w:r>
+        <w:rPr>
+          <w:color w:val="00000A"/>
+          <w:kern w:val="3"/>
+          <w:sz w:val="26"/>
+          <w:szCs w:val="26"/>
+          <w:lang w:eastAsia="zh-CN"/>
+        </w:rPr>
+        <w:t>описание электрооборудования;</w:t>
+      </w:r>
+    </w:p>
+    <w:p>
+      <w:pPr>
+        <w:widowControl w:val="0"/>
+        <w:numPr>
+          <w:ilvl w:val="0"/>
+          <w:numId w:val="20"/>
+        </w:numPr>
+        <w:suppressAutoHyphens/>
+        <w:autoSpaceDN w:val="0"/>
+        <w:spacing w:line="276" w:lineRule="auto"/>
+        <w:ind w:left="284" w:hanging="284"/>
+        <w:jc w:val="both"/>
+        <w:textAlignment w:val="baseline"/>
+        <w:rPr>
+          <w:color w:val="00000A"/>
+          <w:kern w:val="3"/>
+          <w:sz w:val="26"/>
+          <w:szCs w:val="26"/>
+          <w:lang w:eastAsia="zh-CN"/>
+        </w:rPr>
+      </w:pPr>
+      <w:r>
+        <w:rPr>
+          <w:color w:val="00000A"/>
+          <w:kern w:val="3"/>
+          <w:sz w:val="26"/>
+          <w:szCs w:val="26"/>
+          <w:lang w:eastAsia="zh-CN"/>
+        </w:rPr>
+        <w:t>техническое обслуживание;</w:t>
+      </w:r>
+    </w:p>
+    <w:p>
+      <w:pPr>
+        <w:widowControl w:val="0"/>
+        <w:numPr>
+          <w:ilvl w:val="0"/>
+          <w:numId w:val="20"/>
+        </w:numPr>
+        <w:suppressAutoHyphens/>
+        <w:autoSpaceDN w:val="0"/>
+        <w:spacing w:line="276" w:lineRule="auto"/>
+        <w:ind w:left="284" w:hanging="284"/>
+        <w:jc w:val="both"/>
+        <w:textAlignment w:val="baseline"/>
+        <w:rPr>
+          <w:color w:val="00000A"/>
+          <w:kern w:val="3"/>
+          <w:sz w:val="26"/>
+          <w:szCs w:val="26"/>
+          <w:lang w:eastAsia="zh-CN"/>
+        </w:rPr>
+      </w:pPr>
+      <w:r>
+        <w:rPr>
+          <w:color w:val="00000A"/>
+          <w:kern w:val="3"/>
+          <w:sz w:val="26"/>
+          <w:szCs w:val="26"/>
+          <w:lang w:eastAsia="zh-CN"/>
+        </w:rPr>
+        <w:t>требования безопасности;</w:t>
+      </w:r>
+    </w:p>
+    <w:p>
+      <w:pPr>
+        <w:widowControl w:val="0"/>
+        <w:numPr>
+          <w:ilvl w:val="0"/>
+          <w:numId w:val="20"/>
+        </w:numPr>
+        <w:suppressAutoHyphens/>
+        <w:autoSpaceDN w:val="0"/>
+        <w:spacing w:line="276" w:lineRule="auto"/>
+        <w:ind w:left="284" w:hanging="284"/>
+        <w:jc w:val="both"/>
+        <w:textAlignment w:val="baseline"/>
+        <w:rPr>
+          <w:color w:val="00000A"/>
+          <w:kern w:val="3"/>
+          <w:sz w:val="26"/>
+          <w:szCs w:val="26"/>
+          <w:lang w:eastAsia="zh-CN"/>
+        </w:rPr>
+      </w:pPr>
+      <w:r>
+        <w:rPr>
+          <w:color w:val="00000A"/>
+          <w:kern w:val="3"/>
+          <w:sz w:val="26"/>
+          <w:szCs w:val="26"/>
+          <w:lang w:eastAsia="zh-CN"/>
+        </w:rPr>
+        <w:t>инструкции операторов;</w:t>
+      </w:r>
+    </w:p>
+    <w:p>
+      <w:pPr>
+        <w:widowControl w:val="0"/>
+        <w:numPr>
+          <w:ilvl w:val="0"/>
+          <w:numId w:val="20"/>
+        </w:numPr>
+        <w:suppressAutoHyphens/>
+        <w:autoSpaceDN w:val="0"/>
+        <w:spacing w:line="276" w:lineRule="auto"/>
+        <w:ind w:left="284" w:hanging="284"/>
+        <w:jc w:val="both"/>
+        <w:textAlignment w:val="baseline"/>
+        <w:rPr>
+          <w:color w:val="00000A"/>
+          <w:kern w:val="3"/>
+          <w:sz w:val="26"/>
+          <w:szCs w:val="26"/>
+          <w:lang w:eastAsia="zh-CN"/>
+        </w:rPr>
+      </w:pPr>
+      <w:r>
+        <w:rPr>
+          <w:color w:val="00000A"/>
+          <w:kern w:val="3"/>
+          <w:sz w:val="26"/>
+          <w:szCs w:val="26"/>
+          <w:lang w:eastAsia="zh-CN"/>
+        </w:rPr>
+        <w:t>схемы оборудования принципиальные электрические.</w:t>
+      </w:r>
+    </w:p>
+    <w:p>
+      <w:pPr>
+        <w:widowControl w:val="0"/>
+        <w:suppressAutoHyphens/>
+        <w:autoSpaceDN w:val="0"/>
+        <w:spacing w:line="276" w:lineRule="auto"/>
+        <w:jc w:val="both"/>
+        <w:textAlignment w:val="baseline"/>
+        <w:rPr>
+          <w:color w:val="00000A"/>
+          <w:kern w:val="3"/>
+          <w:sz w:val="26"/>
+          <w:szCs w:val="26"/>
+          <w:lang w:eastAsia="zh-CN"/>
+        </w:rPr>
+      </w:pPr>
+    </w:p>
+    <w:p>
+      <w:pPr>
+        <w:suppressAutoHyphens/>
+        <w:autoSpaceDN w:val="0"/>
+        <w:spacing w:line="276" w:lineRule="auto"/>
+        <w:ind w:firstLine="709"/>
+        <w:jc w:val="both"/>
+        <w:textAlignment w:val="baseline"/>
+        <w:rPr>
+          <w:b/>
+          <w:bCs/>
+          <w:color w:val="00000A"/>
+          <w:kern w:val="3"/>
+          <w:sz w:val="26"/>
+          <w:szCs w:val="26"/>
+          <w:lang w:eastAsia="zh-CN"/>
+        </w:rPr>
+      </w:pPr>
+      <w:r>
+        <w:rPr>
+          <w:b/>
+          <w:bCs/>
+          <w:color w:val="00000A"/>
+          <w:kern w:val="3"/>
+          <w:sz w:val="26"/>
+          <w:szCs w:val="26"/>
+          <w:lang w:eastAsia="zh-CN"/>
+        </w:rPr>
+        <w:t>10</w:t>
       </w:r>
       <w:r>
         <w:rPr>
@@ -3333,7 +2257,8 @@
           <w:szCs w:val="26"/>
           <w:lang w:eastAsia="zh-CN"/>
         </w:rPr>
-        <w:t>6</w:t>
+        <w:lastRenderedPageBreak/>
+        <w:t>10</w:t>
       </w:r>
       <w:r>
         <w:rPr>
@@ -3408,7 +2333,7 @@
           <w:szCs w:val="26"/>
           <w:lang w:eastAsia="zh-CN"/>
         </w:rPr>
-        <w:t>6</w:t>
+        <w:t>10</w:t>
       </w:r>
       <w:r>
         <w:rPr>
@@ -3474,8 +2399,7 @@
           <w:szCs w:val="26"/>
           <w:lang w:eastAsia="zh-CN"/>
         </w:rPr>
-        <w:lastRenderedPageBreak/>
-        <w:t>6</w:t>
+        <w:t>10</w:t>
       </w:r>
       <w:r>
         <w:rPr>
@@ -3531,7 +2455,7 @@
           <w:szCs w:val="26"/>
           <w:lang w:eastAsia="zh-CN"/>
         </w:rPr>
-        <w:t>6</w:t>
+        <w:t>10</w:t>
       </w:r>
       <w:r>
         <w:rPr>
@@ -3576,13 +2500,11 @@
     </w:p>
     <w:p>
       <w:pPr>
-        <w:tabs>
-          <w:tab w:val="center" w:pos="4153"/>
-          <w:tab w:val="right" w:pos="8306"/>
-        </w:tabs>
+        <w:widowControl w:val="0"/>
         <w:suppressAutoHyphens/>
         <w:autoSpaceDN w:val="0"/>
         <w:spacing w:line="276" w:lineRule="auto"/>
+        <w:ind w:left="284"/>
         <w:jc w:val="both"/>
         <w:textAlignment w:val="baseline"/>
         <w:rPr>
@@ -3593,1084 +2515,6 @@
           <w:lang w:eastAsia="zh-CN"/>
         </w:rPr>
       </w:pPr>
-    </w:p>
-    <w:p>
-      <w:pPr>
-        <w:suppressAutoHyphens/>
-        <w:autoSpaceDN w:val="0"/>
-        <w:spacing w:line="276" w:lineRule="auto"/>
-        <w:ind w:firstLine="709"/>
-        <w:jc w:val="both"/>
-        <w:textAlignment w:val="baseline"/>
-        <w:rPr>
-          <w:b/>
-          <w:bCs/>
-          <w:color w:val="00000A"/>
-          <w:kern w:val="3"/>
-          <w:sz w:val="26"/>
-          <w:szCs w:val="26"/>
-          <w:lang w:eastAsia="zh-CN"/>
-        </w:rPr>
-      </w:pPr>
-      <w:bookmarkStart w:id="0" w:name="_Ref327868465"/>
-      <w:r>
-        <w:rPr>
-          <w:b/>
-          <w:bCs/>
-          <w:color w:val="00000A"/>
-          <w:kern w:val="3"/>
-          <w:sz w:val="26"/>
-          <w:szCs w:val="26"/>
-          <w:lang w:eastAsia="zh-CN"/>
-        </w:rPr>
-        <w:t>7</w:t>
-      </w:r>
-      <w:r>
-        <w:rPr>
-          <w:b/>
-          <w:bCs/>
-          <w:color w:val="00000A"/>
-          <w:kern w:val="3"/>
-          <w:sz w:val="26"/>
-          <w:szCs w:val="26"/>
-          <w:lang w:eastAsia="zh-CN"/>
-        </w:rPr>
-        <w:t>. Требования к приемке оборудования</w:t>
-      </w:r>
-      <w:bookmarkEnd w:id="0"/>
-    </w:p>
-    <w:p>
-      <w:pPr>
-        <w:suppressAutoHyphens/>
-        <w:autoSpaceDN w:val="0"/>
-        <w:spacing w:line="276" w:lineRule="auto"/>
-        <w:jc w:val="both"/>
-        <w:textAlignment w:val="baseline"/>
-        <w:rPr>
-          <w:color w:val="00000A"/>
-          <w:kern w:val="3"/>
-          <w:sz w:val="26"/>
-          <w:szCs w:val="26"/>
-          <w:lang w:eastAsia="zh-CN"/>
-        </w:rPr>
-      </w:pPr>
-      <w:r>
-        <w:rPr>
-          <w:color w:val="00000A"/>
-          <w:kern w:val="3"/>
-          <w:sz w:val="26"/>
-          <w:szCs w:val="26"/>
-          <w:lang w:eastAsia="zh-CN"/>
-        </w:rPr>
-        <w:t>7</w:t>
-      </w:r>
-      <w:r>
-        <w:rPr>
-          <w:color w:val="00000A"/>
-          <w:kern w:val="3"/>
-          <w:sz w:val="26"/>
-          <w:szCs w:val="26"/>
-          <w:lang w:eastAsia="zh-CN"/>
-        </w:rPr>
-        <w:t>.1. Вновь смонтированное оборудование</w:t>
-      </w:r>
-      <w:r>
-        <w:rPr>
-          <w:color w:val="00000A"/>
-          <w:kern w:val="3"/>
-          <w:sz w:val="26"/>
-          <w:szCs w:val="26"/>
-          <w:lang w:eastAsia="zh-CN"/>
-        </w:rPr>
-        <w:t>,</w:t>
-      </w:r>
-      <w:r>
-        <w:rPr>
-          <w:color w:val="00000A"/>
-          <w:kern w:val="3"/>
-          <w:sz w:val="26"/>
-          <w:szCs w:val="26"/>
-          <w:lang w:eastAsia="zh-CN"/>
-        </w:rPr>
-        <w:t xml:space="preserve"> по качеству должно соответствовать требованиям технической документации, действующим стандартам, а также руководящих документов Покупателя.</w:t>
-      </w:r>
-    </w:p>
-    <w:p>
-      <w:pPr>
-        <w:suppressAutoHyphens/>
-        <w:autoSpaceDN w:val="0"/>
-        <w:spacing w:line="276" w:lineRule="auto"/>
-        <w:jc w:val="both"/>
-        <w:textAlignment w:val="baseline"/>
-        <w:rPr>
-          <w:sz w:val="26"/>
-          <w:szCs w:val="26"/>
-        </w:rPr>
-      </w:pPr>
-      <w:r>
-        <w:rPr>
-          <w:color w:val="00000A"/>
-          <w:kern w:val="3"/>
-          <w:sz w:val="26"/>
-          <w:szCs w:val="26"/>
-          <w:lang w:eastAsia="zh-CN"/>
-        </w:rPr>
-        <w:t>7</w:t>
-      </w:r>
-      <w:r>
-        <w:rPr>
-          <w:color w:val="00000A"/>
-          <w:kern w:val="3"/>
-          <w:sz w:val="26"/>
-          <w:szCs w:val="26"/>
-          <w:lang w:eastAsia="zh-CN"/>
-        </w:rPr>
-        <w:t>.2. Приемо-сдаточные испытания оборудования</w:t>
-      </w:r>
-      <w:r>
-        <w:rPr>
-          <w:color w:val="00000A"/>
-          <w:kern w:val="3"/>
-          <w:sz w:val="26"/>
-          <w:szCs w:val="26"/>
-          <w:lang w:eastAsia="zh-CN"/>
-        </w:rPr>
-        <w:t>,</w:t>
-      </w:r>
-      <w:r>
-        <w:rPr>
-          <w:color w:val="00000A"/>
-          <w:kern w:val="3"/>
-          <w:sz w:val="26"/>
-          <w:szCs w:val="26"/>
-          <w:lang w:eastAsia="zh-CN"/>
-        </w:rPr>
-        <w:t xml:space="preserve"> должны производиться по согласованной между Покупателем и Поставщиком программе и методике испытаний</w:t>
-      </w:r>
-      <w:r>
-        <w:rPr>
-          <w:color w:val="00000A"/>
-          <w:kern w:val="3"/>
-          <w:sz w:val="26"/>
-          <w:szCs w:val="26"/>
-          <w:lang w:eastAsia="zh-CN"/>
-        </w:rPr>
-        <w:t>,</w:t>
-      </w:r>
-      <w:r>
-        <w:rPr>
-          <w:color w:val="00000A"/>
-          <w:kern w:val="3"/>
-          <w:sz w:val="26"/>
-          <w:szCs w:val="26"/>
-          <w:lang w:eastAsia="zh-CN"/>
-        </w:rPr>
-        <w:t xml:space="preserve"> </w:t>
-      </w:r>
-      <w:r>
-        <w:rPr>
-          <w:color w:val="00000A"/>
-          <w:kern w:val="3"/>
-          <w:sz w:val="26"/>
-          <w:szCs w:val="26"/>
-          <w:lang w:eastAsia="zh-CN"/>
-        </w:rPr>
-        <w:t>в объеме 72 часов эксплуатации</w:t>
-      </w:r>
-      <w:r>
-        <w:rPr>
-          <w:sz w:val="26"/>
-          <w:szCs w:val="26"/>
-        </w:rPr>
-        <w:t>. При испытаниях должны выполняться требования эксплуатационной документации, с учетом технических характеристик оборудования. При испытаниях должно отводиться время (1 раз в смену) для выполнения ежесменных регламентных работ, предусмотренных эксплуатационной документацией</w:t>
-      </w:r>
-      <w:r>
-        <w:rPr>
-          <w:color w:val="00000A"/>
-          <w:kern w:val="3"/>
-          <w:sz w:val="26"/>
-          <w:szCs w:val="26"/>
-          <w:lang w:eastAsia="zh-CN"/>
-        </w:rPr>
-        <w:t xml:space="preserve"> </w:t>
-      </w:r>
-      <w:r>
-        <w:rPr>
-          <w:color w:val="00000A"/>
-          <w:kern w:val="3"/>
-          <w:sz w:val="26"/>
-          <w:szCs w:val="26"/>
-          <w:lang w:eastAsia="zh-CN"/>
-        </w:rPr>
-        <w:t>установки</w:t>
-      </w:r>
-      <w:r>
-        <w:rPr>
-          <w:sz w:val="26"/>
-          <w:szCs w:val="26"/>
-        </w:rPr>
-        <w:t>.</w:t>
-      </w:r>
-    </w:p>
-    <w:p>
-      <w:pPr>
-        <w:suppressAutoHyphens/>
-        <w:autoSpaceDN w:val="0"/>
-        <w:spacing w:line="276" w:lineRule="auto"/>
-        <w:jc w:val="both"/>
-        <w:textAlignment w:val="baseline"/>
-        <w:rPr>
-          <w:color w:val="00000A"/>
-          <w:kern w:val="3"/>
-          <w:sz w:val="26"/>
-          <w:szCs w:val="26"/>
-          <w:lang w:eastAsia="zh-CN"/>
-        </w:rPr>
-      </w:pPr>
-      <w:r>
-        <w:rPr>
-          <w:color w:val="00000A"/>
-          <w:kern w:val="3"/>
-          <w:sz w:val="26"/>
-          <w:szCs w:val="26"/>
-          <w:lang w:eastAsia="zh-CN"/>
-        </w:rPr>
-        <w:t>7</w:t>
-      </w:r>
-      <w:r>
-        <w:rPr>
-          <w:color w:val="00000A"/>
-          <w:kern w:val="3"/>
-          <w:sz w:val="26"/>
-          <w:szCs w:val="26"/>
-          <w:lang w:eastAsia="zh-CN"/>
-        </w:rPr>
-        <w:t>.3</w:t>
-      </w:r>
-      <w:r>
-        <w:rPr>
-          <w:color w:val="00000A"/>
-          <w:kern w:val="3"/>
-          <w:sz w:val="26"/>
-          <w:szCs w:val="26"/>
-          <w:lang w:eastAsia="zh-CN"/>
-        </w:rPr>
-        <w:t>. Заказчику вместе с изготовленным оборудованием</w:t>
-      </w:r>
-      <w:r>
-        <w:rPr>
-          <w:color w:val="00000A"/>
-          <w:kern w:val="3"/>
-          <w:sz w:val="26"/>
-          <w:szCs w:val="26"/>
-          <w:lang w:eastAsia="zh-CN"/>
-        </w:rPr>
-        <w:t>,</w:t>
-      </w:r>
-      <w:r>
-        <w:rPr>
-          <w:color w:val="00000A"/>
-          <w:kern w:val="3"/>
-          <w:sz w:val="26"/>
-          <w:szCs w:val="26"/>
-          <w:lang w:eastAsia="zh-CN"/>
-        </w:rPr>
-        <w:t xml:space="preserve"> передается комплект эксплуатационной документации</w:t>
-      </w:r>
-      <w:r>
-        <w:rPr>
-          <w:color w:val="00000A"/>
-          <w:kern w:val="3"/>
-          <w:sz w:val="26"/>
-          <w:szCs w:val="26"/>
-          <w:lang w:eastAsia="zh-CN"/>
-        </w:rPr>
-        <w:t>,</w:t>
-      </w:r>
-      <w:r>
-        <w:rPr>
-          <w:color w:val="00000A"/>
-          <w:kern w:val="3"/>
-          <w:sz w:val="26"/>
-          <w:szCs w:val="26"/>
-          <w:lang w:eastAsia="zh-CN"/>
-        </w:rPr>
-        <w:t xml:space="preserve"> после проведения приемо-сдаточных испытаний.</w:t>
-      </w:r>
-    </w:p>
-    <w:p>
-      <w:pPr>
-        <w:suppressAutoHyphens/>
-        <w:autoSpaceDN w:val="0"/>
-        <w:spacing w:line="276" w:lineRule="auto"/>
-        <w:jc w:val="both"/>
-        <w:textAlignment w:val="baseline"/>
-        <w:rPr>
-          <w:color w:val="00000A"/>
-          <w:kern w:val="3"/>
-          <w:lang w:eastAsia="zh-CN"/>
-        </w:rPr>
-      </w:pPr>
-      <w:r>
-        <w:rPr>
-          <w:color w:val="00000A"/>
-          <w:kern w:val="3"/>
-          <w:sz w:val="26"/>
-          <w:szCs w:val="26"/>
-          <w:lang w:eastAsia="zh-CN"/>
-        </w:rPr>
-        <w:t>7</w:t>
-      </w:r>
-      <w:r>
-        <w:rPr>
-          <w:color w:val="00000A"/>
-          <w:kern w:val="3"/>
-          <w:sz w:val="26"/>
-          <w:szCs w:val="26"/>
-          <w:lang w:eastAsia="zh-CN"/>
-        </w:rPr>
-        <w:t>.4</w:t>
-      </w:r>
-      <w:r>
-        <w:rPr>
-          <w:color w:val="00000A"/>
-          <w:kern w:val="3"/>
-          <w:sz w:val="26"/>
-          <w:szCs w:val="26"/>
-          <w:lang w:eastAsia="zh-CN"/>
-        </w:rPr>
-        <w:t>. По итогам испытаний оформляется двусторонний акт</w:t>
-      </w:r>
-      <w:r>
-        <w:rPr>
-          <w:color w:val="00000A"/>
-          <w:kern w:val="3"/>
-          <w:sz w:val="26"/>
-          <w:szCs w:val="26"/>
-          <w:lang w:eastAsia="zh-CN"/>
-        </w:rPr>
-        <w:t>,</w:t>
-      </w:r>
-      <w:r>
-        <w:rPr>
-          <w:color w:val="00000A"/>
-          <w:kern w:val="3"/>
-          <w:sz w:val="26"/>
-          <w:szCs w:val="26"/>
-          <w:lang w:eastAsia="zh-CN"/>
-        </w:rPr>
-        <w:t xml:space="preserve"> о завершении пусконаладочных работ и годности оборудования к эксплуатации. Должно быть проведено обучение</w:t>
-      </w:r>
-      <w:r>
-        <w:rPr>
-          <w:color w:val="00000A"/>
-          <w:kern w:val="3"/>
-          <w:sz w:val="26"/>
-          <w:szCs w:val="26"/>
-          <w:lang w:eastAsia="zh-CN"/>
-        </w:rPr>
-        <w:t xml:space="preserve"> персонала</w:t>
-      </w:r>
-      <w:r>
-        <w:rPr>
-          <w:color w:val="00000A"/>
-          <w:kern w:val="3"/>
-          <w:sz w:val="26"/>
-          <w:szCs w:val="26"/>
-          <w:lang w:eastAsia="zh-CN"/>
-        </w:rPr>
-        <w:t xml:space="preserve"> по работе на установке</w:t>
-      </w:r>
-      <w:r>
-        <w:rPr>
-          <w:color w:val="00000A"/>
-          <w:kern w:val="3"/>
-          <w:sz w:val="26"/>
-          <w:szCs w:val="26"/>
-          <w:lang w:eastAsia="zh-CN"/>
-        </w:rPr>
-        <w:t>.</w:t>
-      </w:r>
-    </w:p>
-    <w:p>
-      <w:pPr>
-        <w:suppressAutoHyphens/>
-        <w:autoSpaceDN w:val="0"/>
-        <w:spacing w:line="276" w:lineRule="auto"/>
-        <w:jc w:val="both"/>
-        <w:textAlignment w:val="baseline"/>
-        <w:rPr>
-          <w:color w:val="00000A"/>
-          <w:kern w:val="3"/>
-          <w:sz w:val="26"/>
-          <w:szCs w:val="26"/>
-          <w:lang w:eastAsia="zh-CN"/>
-        </w:rPr>
-      </w:pPr>
-    </w:p>
-    <w:p>
-      <w:pPr>
-        <w:suppressAutoHyphens/>
-        <w:autoSpaceDN w:val="0"/>
-        <w:spacing w:line="276" w:lineRule="auto"/>
-        <w:ind w:firstLine="709"/>
-        <w:jc w:val="both"/>
-        <w:textAlignment w:val="baseline"/>
-        <w:rPr>
-          <w:b/>
-          <w:bCs/>
-          <w:color w:val="00000A"/>
-          <w:kern w:val="3"/>
-          <w:sz w:val="26"/>
-          <w:szCs w:val="26"/>
-          <w:lang w:eastAsia="zh-CN"/>
-        </w:rPr>
-      </w:pPr>
-      <w:r>
-        <w:rPr>
-          <w:b/>
-          <w:bCs/>
-          <w:color w:val="00000A"/>
-          <w:kern w:val="3"/>
-          <w:sz w:val="26"/>
-          <w:szCs w:val="26"/>
-          <w:lang w:eastAsia="zh-CN"/>
-        </w:rPr>
-        <w:t>8</w:t>
-      </w:r>
-      <w:r>
-        <w:rPr>
-          <w:b/>
-          <w:bCs/>
-          <w:color w:val="00000A"/>
-          <w:kern w:val="3"/>
-          <w:sz w:val="26"/>
-          <w:szCs w:val="26"/>
-          <w:lang w:eastAsia="zh-CN"/>
-        </w:rPr>
-        <w:t>. Гарантийные обязательства</w:t>
-      </w:r>
-    </w:p>
-    <w:p>
-      <w:pPr>
-        <w:suppressAutoHyphens/>
-        <w:autoSpaceDN w:val="0"/>
-        <w:spacing w:line="276" w:lineRule="auto"/>
-        <w:jc w:val="both"/>
-        <w:textAlignment w:val="baseline"/>
-        <w:rPr>
-          <w:color w:val="00000A"/>
-          <w:kern w:val="3"/>
-          <w:sz w:val="26"/>
-          <w:szCs w:val="26"/>
-          <w:lang w:eastAsia="zh-CN"/>
-        </w:rPr>
-      </w:pPr>
-      <w:r>
-        <w:rPr>
-          <w:color w:val="00000A"/>
-          <w:kern w:val="3"/>
-          <w:sz w:val="26"/>
-          <w:szCs w:val="26"/>
-          <w:lang w:eastAsia="zh-CN"/>
-        </w:rPr>
-        <w:t>8</w:t>
-      </w:r>
-      <w:r>
-        <w:rPr>
-          <w:color w:val="00000A"/>
-          <w:kern w:val="3"/>
-          <w:sz w:val="26"/>
-          <w:szCs w:val="26"/>
-          <w:lang w:eastAsia="zh-CN"/>
-        </w:rPr>
-        <w:t>.1. Гарантийный срок работы о</w:t>
-      </w:r>
-      <w:r>
-        <w:rPr>
-          <w:color w:val="00000A"/>
-          <w:kern w:val="3"/>
-          <w:sz w:val="26"/>
-          <w:szCs w:val="26"/>
-          <w:lang w:eastAsia="zh-CN"/>
-        </w:rPr>
-        <w:t>борудования</w:t>
-      </w:r>
-      <w:r>
-        <w:rPr>
-          <w:color w:val="00000A"/>
-          <w:kern w:val="3"/>
-          <w:sz w:val="26"/>
-          <w:szCs w:val="26"/>
-          <w:lang w:eastAsia="zh-CN"/>
-        </w:rPr>
-        <w:t>,</w:t>
-      </w:r>
-      <w:r>
-        <w:rPr>
-          <w:color w:val="00000A"/>
-          <w:kern w:val="3"/>
-          <w:sz w:val="26"/>
-          <w:szCs w:val="26"/>
-          <w:lang w:eastAsia="zh-CN"/>
-        </w:rPr>
-        <w:t xml:space="preserve"> должен составлять </w:t>
-      </w:r>
-      <w:r>
-        <w:rPr>
-          <w:color w:val="00000A"/>
-          <w:kern w:val="3"/>
-          <w:sz w:val="26"/>
-          <w:szCs w:val="26"/>
-          <w:lang w:eastAsia="zh-CN"/>
-        </w:rPr>
-        <w:t xml:space="preserve">не менее </w:t>
-      </w:r>
-      <w:r>
-        <w:rPr>
-          <w:color w:val="00000A"/>
-          <w:kern w:val="3"/>
-          <w:sz w:val="26"/>
-          <w:szCs w:val="26"/>
-          <w:lang w:eastAsia="zh-CN"/>
-        </w:rPr>
-        <w:t>24</w:t>
-      </w:r>
-      <w:r>
-        <w:rPr>
-          <w:color w:val="00000A"/>
-          <w:kern w:val="3"/>
-          <w:sz w:val="26"/>
-          <w:szCs w:val="26"/>
-          <w:lang w:eastAsia="zh-CN"/>
-        </w:rPr>
-        <w:t xml:space="preserve"> месяцев</w:t>
-      </w:r>
-      <w:r>
-        <w:rPr>
-          <w:color w:val="00000A"/>
-          <w:kern w:val="3"/>
-          <w:sz w:val="26"/>
-          <w:szCs w:val="26"/>
-          <w:lang w:eastAsia="zh-CN"/>
-        </w:rPr>
-        <w:t>,</w:t>
-      </w:r>
-      <w:r>
-        <w:rPr>
-          <w:color w:val="00000A"/>
-          <w:kern w:val="3"/>
-          <w:sz w:val="26"/>
-          <w:szCs w:val="26"/>
-          <w:lang w:eastAsia="zh-CN"/>
-        </w:rPr>
-        <w:t xml:space="preserve"> с даты принятия его в эксплуатацию.</w:t>
-      </w:r>
-    </w:p>
-    <w:p>
-      <w:pPr>
-        <w:suppressAutoHyphens/>
-        <w:autoSpaceDN w:val="0"/>
-        <w:spacing w:line="276" w:lineRule="auto"/>
-        <w:jc w:val="both"/>
-        <w:textAlignment w:val="baseline"/>
-        <w:rPr>
-          <w:color w:val="00000A"/>
-          <w:kern w:val="3"/>
-          <w:sz w:val="26"/>
-          <w:szCs w:val="26"/>
-          <w:lang w:eastAsia="zh-CN"/>
-        </w:rPr>
-      </w:pPr>
-    </w:p>
-    <w:p>
-      <w:pPr>
-        <w:keepNext/>
-        <w:widowControl w:val="0"/>
-        <w:tabs>
-          <w:tab w:val="left" w:pos="-72"/>
-        </w:tabs>
-        <w:suppressAutoHyphens/>
-        <w:autoSpaceDN w:val="0"/>
-        <w:spacing w:line="276" w:lineRule="auto"/>
-        <w:ind w:left="432"/>
-        <w:jc w:val="both"/>
-        <w:textAlignment w:val="baseline"/>
-        <w:rPr>
-          <w:b/>
-          <w:bCs/>
-          <w:color w:val="00000A"/>
-          <w:kern w:val="3"/>
-          <w:sz w:val="26"/>
-          <w:szCs w:val="26"/>
-          <w:lang w:eastAsia="zh-CN"/>
-        </w:rPr>
-      </w:pPr>
-      <w:r>
-        <w:rPr>
-          <w:b/>
-          <w:bCs/>
-          <w:color w:val="00000A"/>
-          <w:kern w:val="3"/>
-          <w:sz w:val="26"/>
-          <w:szCs w:val="26"/>
-          <w:lang w:eastAsia="zh-CN"/>
-        </w:rPr>
-        <w:tab/>
-        <w:t>9</w:t>
-      </w:r>
-      <w:r>
-        <w:rPr>
-          <w:b/>
-          <w:bCs/>
-          <w:color w:val="00000A"/>
-          <w:kern w:val="3"/>
-          <w:sz w:val="26"/>
-          <w:szCs w:val="26"/>
-          <w:lang w:eastAsia="zh-CN"/>
-        </w:rPr>
-        <w:t>. Дополнительные сведения</w:t>
-      </w:r>
-    </w:p>
-    <w:p>
-      <w:pPr>
-        <w:suppressAutoHyphens/>
-        <w:autoSpaceDN w:val="0"/>
-        <w:spacing w:line="276" w:lineRule="auto"/>
-        <w:jc w:val="both"/>
-        <w:textAlignment w:val="baseline"/>
-        <w:rPr>
-          <w:color w:val="00000A"/>
-          <w:kern w:val="3"/>
-          <w:sz w:val="26"/>
-          <w:szCs w:val="26"/>
-          <w:lang w:eastAsia="zh-CN"/>
-        </w:rPr>
-      </w:pPr>
-      <w:r>
-        <w:rPr>
-          <w:color w:val="00000A"/>
-          <w:kern w:val="3"/>
-          <w:sz w:val="26"/>
-          <w:szCs w:val="26"/>
-          <w:lang w:eastAsia="zh-CN"/>
-        </w:rPr>
-        <w:t>9</w:t>
-      </w:r>
-      <w:r>
-        <w:rPr>
-          <w:color w:val="00000A"/>
-          <w:kern w:val="3"/>
-          <w:sz w:val="26"/>
-          <w:szCs w:val="26"/>
-          <w:lang w:eastAsia="zh-CN"/>
-        </w:rPr>
-        <w:t>.1. Настоящее задание являе</w:t>
-      </w:r>
-      <w:r>
-        <w:rPr>
-          <w:color w:val="00000A"/>
-          <w:kern w:val="3"/>
-          <w:sz w:val="26"/>
-          <w:szCs w:val="26"/>
-          <w:lang w:eastAsia="zh-CN"/>
-        </w:rPr>
-        <w:t>тся базовым и может дополняться,</w:t>
-      </w:r>
-      <w:r>
-        <w:rPr>
-          <w:color w:val="00000A"/>
-          <w:kern w:val="3"/>
-          <w:sz w:val="26"/>
-          <w:szCs w:val="26"/>
-          <w:lang w:eastAsia="zh-CN"/>
-        </w:rPr>
-        <w:t xml:space="preserve"> и изменяться по согласованию сторон.</w:t>
-      </w:r>
-    </w:p>
-    <w:p>
-      <w:pPr>
-        <w:suppressAutoHyphens/>
-        <w:autoSpaceDN w:val="0"/>
-        <w:spacing w:line="276" w:lineRule="auto"/>
-        <w:jc w:val="both"/>
-        <w:textAlignment w:val="baseline"/>
-        <w:rPr>
-          <w:color w:val="00000A"/>
-          <w:kern w:val="3"/>
-          <w:sz w:val="26"/>
-          <w:szCs w:val="26"/>
-          <w:lang w:eastAsia="zh-CN"/>
-        </w:rPr>
-      </w:pPr>
-      <w:r>
-        <w:rPr>
-          <w:color w:val="00000A"/>
-          <w:kern w:val="3"/>
-          <w:sz w:val="26"/>
-          <w:szCs w:val="26"/>
-          <w:lang w:eastAsia="zh-CN"/>
-        </w:rPr>
-        <w:t>9</w:t>
-      </w:r>
-      <w:r>
-        <w:rPr>
-          <w:color w:val="00000A"/>
-          <w:kern w:val="3"/>
-          <w:sz w:val="26"/>
-          <w:szCs w:val="26"/>
-          <w:lang w:eastAsia="zh-CN"/>
-        </w:rPr>
-        <w:t xml:space="preserve">.2. При сдаче оборудования </w:t>
-      </w:r>
-      <w:r>
-        <w:rPr>
-          <w:color w:val="00000A"/>
-          <w:kern w:val="3"/>
-          <w:sz w:val="26"/>
-          <w:szCs w:val="26"/>
-          <w:lang w:eastAsia="zh-CN"/>
-        </w:rPr>
-        <w:t xml:space="preserve">Покупателю, </w:t>
-      </w:r>
-      <w:r>
-        <w:rPr>
-          <w:color w:val="00000A"/>
-          <w:kern w:val="3"/>
-          <w:sz w:val="26"/>
-          <w:szCs w:val="26"/>
-          <w:lang w:eastAsia="zh-CN"/>
-        </w:rPr>
-        <w:t>должны передаваться резервные копии программного обеспечения, инструкции по прошивке контроллеров и паспорта с основными разделами:</w:t>
-      </w:r>
-    </w:p>
-    <w:p>
-      <w:pPr>
-        <w:widowControl w:val="0"/>
-        <w:numPr>
-          <w:ilvl w:val="0"/>
-          <w:numId w:val="23"/>
-        </w:numPr>
-        <w:suppressAutoHyphens/>
-        <w:autoSpaceDN w:val="0"/>
-        <w:spacing w:line="276" w:lineRule="auto"/>
-        <w:ind w:left="284" w:hanging="284"/>
-        <w:jc w:val="both"/>
-        <w:textAlignment w:val="baseline"/>
-        <w:rPr>
-          <w:color w:val="00000A"/>
-          <w:kern w:val="3"/>
-          <w:sz w:val="26"/>
-          <w:szCs w:val="26"/>
-          <w:lang w:eastAsia="zh-CN"/>
-        </w:rPr>
-      </w:pPr>
-      <w:r>
-        <w:rPr>
-          <w:color w:val="00000A"/>
-          <w:kern w:val="3"/>
-          <w:sz w:val="26"/>
-          <w:szCs w:val="26"/>
-          <w:lang w:eastAsia="zh-CN"/>
-        </w:rPr>
-        <w:t>назначение и техническ</w:t>
-      </w:r>
-      <w:r>
-        <w:rPr>
-          <w:color w:val="00000A"/>
-          <w:kern w:val="3"/>
-          <w:sz w:val="26"/>
-          <w:szCs w:val="26"/>
-          <w:lang w:eastAsia="zh-CN"/>
-        </w:rPr>
-        <w:t>ие</w:t>
-      </w:r>
-      <w:r>
-        <w:rPr>
-          <w:color w:val="00000A"/>
-          <w:kern w:val="3"/>
-          <w:sz w:val="26"/>
-          <w:szCs w:val="26"/>
-          <w:lang w:eastAsia="zh-CN"/>
-        </w:rPr>
-        <w:t xml:space="preserve"> характеристик</w:t>
-      </w:r>
-      <w:r>
-        <w:rPr>
-          <w:color w:val="00000A"/>
-          <w:kern w:val="3"/>
-          <w:sz w:val="26"/>
-          <w:szCs w:val="26"/>
-          <w:lang w:eastAsia="zh-CN"/>
-        </w:rPr>
-        <w:t>и</w:t>
-      </w:r>
-      <w:r>
-        <w:rPr>
-          <w:color w:val="00000A"/>
-          <w:kern w:val="3"/>
-          <w:sz w:val="26"/>
-          <w:szCs w:val="26"/>
-          <w:lang w:eastAsia="zh-CN"/>
-        </w:rPr>
-        <w:t>;</w:t>
-      </w:r>
-    </w:p>
-    <w:p>
-      <w:pPr>
-        <w:widowControl w:val="0"/>
-        <w:numPr>
-          <w:ilvl w:val="0"/>
-          <w:numId w:val="20"/>
-        </w:numPr>
-        <w:suppressAutoHyphens/>
-        <w:autoSpaceDN w:val="0"/>
-        <w:spacing w:line="276" w:lineRule="auto"/>
-        <w:ind w:left="284" w:hanging="284"/>
-        <w:jc w:val="both"/>
-        <w:textAlignment w:val="baseline"/>
-        <w:rPr>
-          <w:color w:val="00000A"/>
-          <w:kern w:val="3"/>
-          <w:sz w:val="26"/>
-          <w:szCs w:val="26"/>
-          <w:lang w:eastAsia="zh-CN"/>
-        </w:rPr>
-      </w:pPr>
-      <w:r>
-        <w:rPr>
-          <w:color w:val="00000A"/>
-          <w:kern w:val="3"/>
-          <w:sz w:val="26"/>
-          <w:szCs w:val="26"/>
-          <w:lang w:eastAsia="zh-CN"/>
-        </w:rPr>
-        <w:t>описание устройства основных узлов;</w:t>
-      </w:r>
-    </w:p>
-    <w:p>
-      <w:pPr>
-        <w:widowControl w:val="0"/>
-        <w:numPr>
-          <w:ilvl w:val="0"/>
-          <w:numId w:val="20"/>
-        </w:numPr>
-        <w:suppressAutoHyphens/>
-        <w:autoSpaceDN w:val="0"/>
-        <w:spacing w:line="276" w:lineRule="auto"/>
-        <w:ind w:left="284" w:hanging="284"/>
-        <w:jc w:val="both"/>
-        <w:textAlignment w:val="baseline"/>
-        <w:rPr>
-          <w:color w:val="00000A"/>
-          <w:kern w:val="3"/>
-          <w:sz w:val="26"/>
-          <w:szCs w:val="26"/>
-          <w:lang w:eastAsia="zh-CN"/>
-        </w:rPr>
-      </w:pPr>
-      <w:r>
-        <w:rPr>
-          <w:color w:val="00000A"/>
-          <w:kern w:val="3"/>
-          <w:sz w:val="26"/>
-          <w:szCs w:val="26"/>
-          <w:lang w:eastAsia="zh-CN"/>
-        </w:rPr>
-        <w:t>указание по монтажу;</w:t>
-      </w:r>
-    </w:p>
-    <w:p>
-      <w:pPr>
-        <w:widowControl w:val="0"/>
-        <w:numPr>
-          <w:ilvl w:val="0"/>
-          <w:numId w:val="20"/>
-        </w:numPr>
-        <w:suppressAutoHyphens/>
-        <w:autoSpaceDN w:val="0"/>
-        <w:spacing w:line="276" w:lineRule="auto"/>
-        <w:ind w:left="284" w:hanging="284"/>
-        <w:jc w:val="both"/>
-        <w:textAlignment w:val="baseline"/>
-        <w:rPr>
-          <w:color w:val="00000A"/>
-          <w:kern w:val="3"/>
-          <w:sz w:val="26"/>
-          <w:szCs w:val="26"/>
-          <w:lang w:eastAsia="zh-CN"/>
-        </w:rPr>
-      </w:pPr>
-      <w:r>
-        <w:rPr>
-          <w:color w:val="00000A"/>
-          <w:kern w:val="3"/>
-          <w:sz w:val="26"/>
-          <w:szCs w:val="26"/>
-          <w:lang w:eastAsia="zh-CN"/>
-        </w:rPr>
-        <w:t>подготовка и порядок работы;</w:t>
-      </w:r>
-    </w:p>
-    <w:p>
-      <w:pPr>
-        <w:widowControl w:val="0"/>
-        <w:numPr>
-          <w:ilvl w:val="0"/>
-          <w:numId w:val="20"/>
-        </w:numPr>
-        <w:suppressAutoHyphens/>
-        <w:autoSpaceDN w:val="0"/>
-        <w:spacing w:line="276" w:lineRule="auto"/>
-        <w:ind w:left="284" w:hanging="284"/>
-        <w:jc w:val="both"/>
-        <w:textAlignment w:val="baseline"/>
-        <w:rPr>
-          <w:color w:val="00000A"/>
-          <w:kern w:val="3"/>
-          <w:sz w:val="26"/>
-          <w:szCs w:val="26"/>
-          <w:lang w:eastAsia="zh-CN"/>
-        </w:rPr>
-      </w:pPr>
-      <w:r>
-        <w:rPr>
-          <w:color w:val="00000A"/>
-          <w:kern w:val="3"/>
-          <w:sz w:val="26"/>
-          <w:szCs w:val="26"/>
-          <w:lang w:eastAsia="zh-CN"/>
-        </w:rPr>
-        <w:t>описание электрооборудования;</w:t>
-      </w:r>
-    </w:p>
-    <w:p>
-      <w:pPr>
-        <w:widowControl w:val="0"/>
-        <w:numPr>
-          <w:ilvl w:val="0"/>
-          <w:numId w:val="20"/>
-        </w:numPr>
-        <w:suppressAutoHyphens/>
-        <w:autoSpaceDN w:val="0"/>
-        <w:spacing w:line="276" w:lineRule="auto"/>
-        <w:ind w:left="284" w:hanging="284"/>
-        <w:jc w:val="both"/>
-        <w:textAlignment w:val="baseline"/>
-        <w:rPr>
-          <w:color w:val="00000A"/>
-          <w:kern w:val="3"/>
-          <w:sz w:val="26"/>
-          <w:szCs w:val="26"/>
-          <w:lang w:eastAsia="zh-CN"/>
-        </w:rPr>
-      </w:pPr>
-      <w:r>
-        <w:rPr>
-          <w:color w:val="00000A"/>
-          <w:kern w:val="3"/>
-          <w:sz w:val="26"/>
-          <w:szCs w:val="26"/>
-          <w:lang w:eastAsia="zh-CN"/>
-        </w:rPr>
-        <w:t>техническое обслуживание;</w:t>
-      </w:r>
-    </w:p>
-    <w:p>
-      <w:pPr>
-        <w:widowControl w:val="0"/>
-        <w:numPr>
-          <w:ilvl w:val="0"/>
-          <w:numId w:val="20"/>
-        </w:numPr>
-        <w:suppressAutoHyphens/>
-        <w:autoSpaceDN w:val="0"/>
-        <w:spacing w:line="276" w:lineRule="auto"/>
-        <w:ind w:left="284" w:hanging="284"/>
-        <w:jc w:val="both"/>
-        <w:textAlignment w:val="baseline"/>
-        <w:rPr>
-          <w:color w:val="00000A"/>
-          <w:kern w:val="3"/>
-          <w:sz w:val="26"/>
-          <w:szCs w:val="26"/>
-          <w:lang w:eastAsia="zh-CN"/>
-        </w:rPr>
-      </w:pPr>
-      <w:r>
-        <w:rPr>
-          <w:color w:val="00000A"/>
-          <w:kern w:val="3"/>
-          <w:sz w:val="26"/>
-          <w:szCs w:val="26"/>
-          <w:lang w:eastAsia="zh-CN"/>
-        </w:rPr>
-        <w:t>требования безопасности;</w:t>
-      </w:r>
-    </w:p>
-    <w:p>
-      <w:pPr>
-        <w:widowControl w:val="0"/>
-        <w:numPr>
-          <w:ilvl w:val="0"/>
-          <w:numId w:val="20"/>
-        </w:numPr>
-        <w:suppressAutoHyphens/>
-        <w:autoSpaceDN w:val="0"/>
-        <w:spacing w:line="276" w:lineRule="auto"/>
-        <w:ind w:left="284" w:hanging="284"/>
-        <w:jc w:val="both"/>
-        <w:textAlignment w:val="baseline"/>
-        <w:rPr>
-          <w:color w:val="00000A"/>
-          <w:kern w:val="3"/>
-          <w:sz w:val="26"/>
-          <w:szCs w:val="26"/>
-          <w:lang w:eastAsia="zh-CN"/>
-        </w:rPr>
-      </w:pPr>
-      <w:r>
-        <w:rPr>
-          <w:color w:val="00000A"/>
-          <w:kern w:val="3"/>
-          <w:sz w:val="26"/>
-          <w:szCs w:val="26"/>
-          <w:lang w:eastAsia="zh-CN"/>
-        </w:rPr>
-        <w:t>инструкции операторов;</w:t>
-      </w:r>
-    </w:p>
-    <w:p>
-      <w:pPr>
-        <w:widowControl w:val="0"/>
-        <w:numPr>
-          <w:ilvl w:val="0"/>
-          <w:numId w:val="20"/>
-        </w:numPr>
-        <w:suppressAutoHyphens/>
-        <w:autoSpaceDN w:val="0"/>
-        <w:spacing w:line="276" w:lineRule="auto"/>
-        <w:ind w:left="284" w:hanging="284"/>
-        <w:jc w:val="both"/>
-        <w:textAlignment w:val="baseline"/>
-        <w:rPr>
-          <w:color w:val="00000A"/>
-          <w:kern w:val="3"/>
-          <w:sz w:val="26"/>
-          <w:szCs w:val="26"/>
-          <w:lang w:eastAsia="zh-CN"/>
-        </w:rPr>
-      </w:pPr>
-      <w:r>
-        <w:rPr>
-          <w:color w:val="00000A"/>
-          <w:kern w:val="3"/>
-          <w:sz w:val="26"/>
-          <w:szCs w:val="26"/>
-          <w:lang w:eastAsia="zh-CN"/>
-        </w:rPr>
-        <w:t>схемы оборудования принципиальные электрические.</w:t>
-      </w:r>
     </w:p>
     <w:p>
       <w:pPr>
@@ -4765,6 +2609,7 @@
     <w:lvl w:ilvl="0">
       <w:start w:val="1"/>
       <w:numFmt w:val="none"/>
+      <w:pStyle w:val="1"/>
       <w:suff w:val="nothing"/>
       <w:lvlText w:val=""/>
       <w:lvlJc w:val="left"/>
@@ -6969,7 +4814,6 @@
   </w:num>
   <w:num w:numId="21" w16cid:durableId="1526091722">
     <w:abstractNumId w:val="16"/>
-    <w:lvlOverride w:ilvl="0"/>
   </w:num>
   <w:num w:numId="22" w16cid:durableId="1335568222">
     <w:abstractNumId w:val="9"/>
@@ -6979,7 +4823,6 @@
   </w:num>
   <w:num w:numId="23" w16cid:durableId="114259049">
     <w:abstractNumId w:val="18"/>
-    <w:lvlOverride w:ilvl="0"/>
   </w:num>
   <w:num w:numId="24" w16cid:durableId="958099987">
     <w:abstractNumId w:val="13"/>
@@ -7408,7 +5251,6 @@
       <w:kern w:val="1"/>
       <w:sz w:val="28"/>
       <w:szCs w:val="20"/>
-      <w:lang w:val="ru-RU"/>
     </w:rPr>
   </w:style>
   <w:style w:type="paragraph" w:styleId="2">
@@ -7438,6 +5280,9 @@
   </w:style>
   <w:style w:type="character" w:default="1" w:styleId="a0">
     <w:name w:val="Default Paragraph Font"/>
+    <w:uiPriority w:val="1"/>
+    <w:semiHidden/>
+    <w:unhideWhenUsed/>
   </w:style>
   <w:style w:type="table" w:default="1" w:styleId="a1">
     <w:name w:val="Normal Table"/>
@@ -7492,7 +5337,7 @@
     </w:rPr>
   </w:style>
   <w:style w:type="character" w:customStyle="1" w:styleId="3">
-    <w:name w:val=" Знак Знак3"/>
+    <w:name w:val="Знак Знак3"/>
     <w:rPr>
       <w:b/>
       <w:caps/>
@@ -7502,21 +5347,21 @@
     </w:rPr>
   </w:style>
   <w:style w:type="character" w:customStyle="1" w:styleId="21">
-    <w:name w:val=" Знак Знак2"/>
+    <w:name w:val="Знак Знак2"/>
     <w:rPr>
       <w:sz w:val="24"/>
       <w:szCs w:val="24"/>
     </w:rPr>
   </w:style>
   <w:style w:type="character" w:customStyle="1" w:styleId="11">
-    <w:name w:val=" Знак Знак1"/>
+    <w:name w:val="Знак Знак1"/>
     <w:rPr>
       <w:sz w:val="24"/>
       <w:szCs w:val="24"/>
     </w:rPr>
   </w:style>
   <w:style w:type="character" w:customStyle="1" w:styleId="a4">
-    <w:name w:val=" Знак Знак"/>
+    <w:name w:val="Знак Знак"/>
     <w:rPr>
       <w:rFonts w:ascii="Tahoma" w:hAnsi="Tahoma" w:cs="Tahoma"/>
       <w:sz w:val="16"/>
@@ -7620,7 +5465,7 @@
       <w:lang w:eastAsia="ar-SA"/>
     </w:rPr>
   </w:style>
-  <w:style w:type="paragraph" w:styleId="ab">
+  <w:style w:type="paragraph" w:customStyle="1" w:styleId="ab">
     <w:name w:val="Название"/>
     <w:basedOn w:val="a"/>
     <w:next w:val="ac"/>
